--- a/checkpoints/CPIII-30.docx
+++ b/checkpoints/CPIII-30.docx
@@ -167,7 +167,7 @@
                 </mc:Choice>
                 <mc:Fallback>
                   <w:pict>
-                    <v:group w14:anchorId="2EE18646" id="Group 3" o:spid="_x0000_s1026" style="width:158.95pt;height:102.3pt;mso-position-horizontal-relative:char;mso-position-vertical-relative:line" coordorigin="3450" coordsize="20185,12992" o:gfxdata="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">
+                    <v:group w14:anchorId="2EE18646" id="Group 3" o:spid="_x0000_s1026" style="width:158.95pt;height:102.3pt;mso-position-horizontal-relative:char;mso-position-vertical-relative:line" coordorigin="3450" coordsize="20185,12992" o:gfxdata="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">
                       <v:shapetype id="_x0000_t75" coordsize="21600,21600" o:spt="75" o:preferrelative="t" path="m@4@5l@4@11@9@11@9@5xe" filled="f" stroked="f">
                         <v:stroke joinstyle="miter"/>
                         <v:formulas>
@@ -187,14 +187,14 @@
                         <v:path o:extrusionok="f" gradientshapeok="t" o:connecttype="rect"/>
                         <o:lock v:ext="edit" aspectratio="t"/>
                       </v:shapetype>
-                      <v:shape id="Picture 1" o:spid="_x0000_s1027" type="#_x0000_t75" style="position:absolute;left:3450;width:20186;height:12130;visibility:visible;mso-wrap-style:square" o:gfxdata="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">
+                      <v:shape id="Picture 1" o:spid="_x0000_s1027" type="#_x0000_t75" style="position:absolute;left:3450;width:20186;height:12130;visibility:visible;mso-wrap-style:square" o:gfxdata="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">
                         <v:imagedata r:id="rId7" o:title="" croptop="2772f" cropbottom="7678f" cropleft="7693f" cropright="7835f"/>
                       </v:shape>
                       <v:shapetype id="_x0000_t202" coordsize="21600,21600" o:spt="202" path="m,l,21600r21600,l21600,xe">
                         <v:stroke joinstyle="miter"/>
                         <v:path gradientshapeok="t" o:connecttype="rect"/>
                       </v:shapetype>
-                      <v:shape id="Text Box 2" o:spid="_x0000_s1028" type="#_x0000_t202" style="position:absolute;left:6901;top:9487;width:13197;height:3505;visibility:visible;mso-wrap-style:square;v-text-anchor:top" o:gfxdata="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" filled="f" stroked="f" strokeweight=".5pt">
+                      <v:shape id="Text Box 2" o:spid="_x0000_s1028" type="#_x0000_t202" style="position:absolute;left:6901;top:9487;width:13197;height:3505;visibility:visible;mso-wrap-style:square;v-text-anchor:top" o:gfxdata="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" filled="f" stroked="f" strokeweight=".5pt">
                         <v:textbox>
                           <w:txbxContent>
                             <w:p>
@@ -658,14 +658,14 @@
         <w:rPr>
           <w:b/>
           <w:bCs/>
-          <w:lang w:val="en-CH"/>
+          <w:lang/>
         </w:rPr>
       </w:pPr>
       <w:r>
         <w:rPr>
           <w:b/>
           <w:bCs/>
-          <w:lang w:val="en-CH"/>
+          <w:lang/>
         </w:rPr>
         <w:t>Prototype Overview</w:t>
       </w:r>
@@ -677,20 +677,20 @@
           <w:numId w:val="6"/>
         </w:numPr>
         <w:rPr>
-          <w:lang w:val="en-CH"/>
+          <w:lang/>
         </w:rPr>
       </w:pPr>
       <w:r>
         <w:rPr>
           <w:b/>
           <w:bCs/>
-          <w:lang w:val="en-CH"/>
+          <w:lang/>
         </w:rPr>
         <w:t>Data Input &amp; Cleaning</w:t>
       </w:r>
       <w:r>
         <w:rPr>
-          <w:lang w:val="en-CH"/>
+          <w:lang/>
         </w:rPr>
         <w:t>:</w:t>
       </w:r>
@@ -702,12 +702,12 @@
           <w:numId w:val="6"/>
         </w:numPr>
         <w:rPr>
-          <w:lang w:val="en-CH"/>
-        </w:rPr>
-      </w:pPr>
-      <w:r>
-        <w:rPr>
-          <w:lang w:val="en-CH"/>
+          <w:lang/>
+        </w:rPr>
+      </w:pPr>
+      <w:r>
+        <w:rPr>
+          <w:lang/>
         </w:rPr>
         <w:t>The initial dataset (</w:t>
       </w:r>
@@ -715,13 +715,13 @@
         <w:rPr>
           <w:b/>
           <w:bCs/>
-          <w:lang w:val="en-CH"/>
+          <w:lang/>
         </w:rPr>
         <w:t>'do-not-touch-netflix-rotten-tomatoes-metacritic-imdb.csv'</w:t>
       </w:r>
       <w:r>
         <w:rPr>
-          <w:lang w:val="en-CH"/>
+          <w:lang/>
         </w:rPr>
         <w:t xml:space="preserve">) is cleaned, resulting in </w:t>
       </w:r>
@@ -729,13 +729,13 @@
         <w:rPr>
           <w:b/>
           <w:bCs/>
-          <w:lang w:val="en-CH"/>
+          <w:lang/>
         </w:rPr>
         <w:t>'cleaned_netflix_data.csv'</w:t>
       </w:r>
       <w:r>
         <w:rPr>
-          <w:lang w:val="en-CH"/>
+          <w:lang/>
         </w:rPr>
         <w:t>. This serves as the base for further visualizations.</w:t>
       </w:r>
@@ -747,20 +747,20 @@
           <w:numId w:val="6"/>
         </w:numPr>
         <w:rPr>
-          <w:lang w:val="en-CH"/>
+          <w:lang/>
         </w:rPr>
       </w:pPr>
       <w:r>
         <w:rPr>
           <w:b/>
           <w:bCs/>
-          <w:lang w:val="en-CH"/>
+          <w:lang/>
         </w:rPr>
         <w:t>Data Preprocessing</w:t>
       </w:r>
       <w:r>
         <w:rPr>
-          <w:lang w:val="en-CH"/>
+          <w:lang/>
         </w:rPr>
         <w:t>:</w:t>
       </w:r>
@@ -772,12 +772,12 @@
           <w:numId w:val="6"/>
         </w:numPr>
         <w:rPr>
-          <w:lang w:val="en-CH"/>
-        </w:rPr>
-      </w:pPr>
-      <w:r>
-        <w:rPr>
-          <w:lang w:val="en-CH"/>
+          <w:lang/>
+        </w:rPr>
+      </w:pPr>
+      <w:r>
+        <w:rPr>
+          <w:lang/>
         </w:rPr>
         <w:t xml:space="preserve">Data is processed to analyze </w:t>
       </w:r>
@@ -785,13 +785,13 @@
         <w:rPr>
           <w:b/>
           <w:bCs/>
-          <w:lang w:val="en-CH"/>
+          <w:lang/>
         </w:rPr>
         <w:t>country availability</w:t>
       </w:r>
       <w:r>
         <w:rPr>
-          <w:lang w:val="en-CH"/>
+          <w:lang/>
         </w:rPr>
         <w:t xml:space="preserve">, </w:t>
       </w:r>
@@ -799,13 +799,13 @@
         <w:rPr>
           <w:b/>
           <w:bCs/>
-          <w:lang w:val="en-CH"/>
+          <w:lang/>
         </w:rPr>
         <w:t>genre counts</w:t>
       </w:r>
       <w:r>
         <w:rPr>
-          <w:lang w:val="en-CH"/>
+          <w:lang/>
         </w:rPr>
         <w:t xml:space="preserve">, and </w:t>
       </w:r>
@@ -813,19 +813,19 @@
         <w:rPr>
           <w:b/>
           <w:bCs/>
-          <w:lang w:val="en-CH"/>
+          <w:lang/>
         </w:rPr>
         <w:t>genre percentages</w:t>
       </w:r>
       <w:r>
         <w:rPr>
-          <w:lang w:val="en-CH"/>
+          <w:lang/>
         </w:rPr>
         <w:t xml:space="preserve"> over time. This prepares data for faster visualization</w:t>
       </w:r>
       <w:r>
         <w:rPr>
-          <w:lang w:val="en-CH"/>
+          <w:lang/>
         </w:rPr>
         <w:t xml:space="preserve"> once we apply filters such as only TV Shows, only certain genres and so on.</w:t>
       </w:r>
@@ -837,20 +837,20 @@
           <w:numId w:val="6"/>
         </w:numPr>
         <w:rPr>
-          <w:lang w:val="en-CH"/>
+          <w:lang/>
         </w:rPr>
       </w:pPr>
       <w:r>
         <w:rPr>
           <w:b/>
           <w:bCs/>
-          <w:lang w:val="en-CH"/>
+          <w:lang/>
         </w:rPr>
         <w:t>Visualization Modules</w:t>
       </w:r>
       <w:r>
         <w:rPr>
-          <w:lang w:val="en-CH"/>
+          <w:lang/>
         </w:rPr>
         <w:t>:</w:t>
       </w:r>
@@ -862,26 +862,26 @@
           <w:numId w:val="6"/>
         </w:numPr>
         <w:rPr>
-          <w:lang w:val="en-CH"/>
+          <w:lang/>
         </w:rPr>
       </w:pPr>
       <w:r>
         <w:rPr>
           <w:b/>
           <w:bCs/>
-          <w:lang w:val="en-CH"/>
+          <w:lang/>
         </w:rPr>
         <w:t>Choropleth Map</w:t>
       </w:r>
       <w:r>
         <w:rPr>
-          <w:lang w:val="en-CH"/>
+          <w:lang/>
         </w:rPr>
         <w:t>: Shows Netflix content availability by country with region-based zoom and shortcuts</w:t>
       </w:r>
       <w:r>
         <w:rPr>
-          <w:lang w:val="en-CH"/>
+          <w:lang/>
         </w:rPr>
         <w:t>, the genres are needed for the pie charts on each countries</w:t>
       </w:r>
@@ -893,20 +893,20 @@
           <w:numId w:val="6"/>
         </w:numPr>
         <w:rPr>
-          <w:lang w:val="en-CH"/>
+          <w:lang/>
         </w:rPr>
       </w:pPr>
       <w:r>
         <w:rPr>
           <w:b/>
           <w:bCs/>
-          <w:lang w:val="en-CH"/>
+          <w:lang/>
         </w:rPr>
         <w:t>Sankey Diagram</w:t>
       </w:r>
       <w:r>
         <w:rPr>
-          <w:lang w:val="en-CH"/>
+          <w:lang/>
         </w:rPr>
         <w:t>: Visualizes genre distribution and supports interactivity (hovering shows percentages, clicking filters content by TV shows).</w:t>
       </w:r>
@@ -918,20 +918,20 @@
           <w:numId w:val="6"/>
         </w:numPr>
         <w:rPr>
-          <w:lang w:val="en-CH"/>
+          <w:lang/>
         </w:rPr>
       </w:pPr>
       <w:r>
         <w:rPr>
           <w:b/>
           <w:bCs/>
-          <w:lang w:val="en-CH"/>
+          <w:lang/>
         </w:rPr>
         <w:t>Small Multiples List</w:t>
       </w:r>
       <w:r>
         <w:rPr>
-          <w:lang w:val="en-CH"/>
+          <w:lang/>
         </w:rPr>
         <w:t>: Displays top content (movies/TV shows) by region or genre with details like director and scores.</w:t>
       </w:r>
@@ -943,20 +943,20 @@
           <w:numId w:val="6"/>
         </w:numPr>
         <w:rPr>
-          <w:lang w:val="en-CH"/>
+          <w:lang/>
         </w:rPr>
       </w:pPr>
       <w:r>
         <w:rPr>
           <w:b/>
           <w:bCs/>
-          <w:lang w:val="en-CH"/>
+          <w:lang/>
         </w:rPr>
         <w:t>Year Slider</w:t>
       </w:r>
       <w:r>
         <w:rPr>
-          <w:lang w:val="en-CH"/>
+          <w:lang/>
         </w:rPr>
         <w:t>: Filters visualizations by year, adjusting the content displayed in other views.</w:t>
       </w:r>
@@ -968,21 +968,21 @@
           <w:numId w:val="6"/>
         </w:numPr>
         <w:rPr>
-          <w:lang w:val="en-CH"/>
+          <w:lang/>
         </w:rPr>
       </w:pPr>
       <w:r>
         <w:rPr>
           <w:b/>
           <w:bCs/>
-          <w:lang w:val="en-CH"/>
+          <w:lang/>
         </w:rPr>
         <w:lastRenderedPageBreak/>
         <w:t>Interactivity</w:t>
       </w:r>
       <w:r>
         <w:rPr>
-          <w:lang w:val="en-CH"/>
+          <w:lang/>
         </w:rPr>
         <w:t>:</w:t>
       </w:r>
@@ -994,12 +994,12 @@
           <w:numId w:val="6"/>
         </w:numPr>
         <w:rPr>
-          <w:lang w:val="en-CH"/>
-        </w:rPr>
-      </w:pPr>
-      <w:r>
-        <w:rPr>
-          <w:lang w:val="en-CH"/>
+          <w:lang/>
+        </w:rPr>
+      </w:pPr>
+      <w:r>
+        <w:rPr>
+          <w:lang/>
         </w:rPr>
         <w:t xml:space="preserve">Hovering on the </w:t>
       </w:r>
@@ -1007,13 +1007,13 @@
         <w:rPr>
           <w:b/>
           <w:bCs/>
-          <w:lang w:val="en-CH"/>
+          <w:lang/>
         </w:rPr>
         <w:t>Sankey Diagram</w:t>
       </w:r>
       <w:r>
         <w:rPr>
-          <w:lang w:val="en-CH"/>
+          <w:lang/>
         </w:rPr>
         <w:t xml:space="preserve"> reveals genre numbers and percentages.</w:t>
       </w:r>
@@ -1025,12 +1025,12 @@
           <w:numId w:val="6"/>
         </w:numPr>
         <w:rPr>
-          <w:lang w:val="en-CH"/>
-        </w:rPr>
-      </w:pPr>
-      <w:r>
-        <w:rPr>
-          <w:lang w:val="en-CH"/>
+          <w:lang/>
+        </w:rPr>
+      </w:pPr>
+      <w:r>
+        <w:rPr>
+          <w:lang/>
         </w:rPr>
         <w:t>Clicking on "TV Shows" updates genre information.</w:t>
       </w:r>
@@ -1042,12 +1042,12 @@
           <w:numId w:val="6"/>
         </w:numPr>
         <w:rPr>
-          <w:lang w:val="en-CH"/>
-        </w:rPr>
-      </w:pPr>
-      <w:r>
-        <w:rPr>
-          <w:lang w:val="en-CH"/>
+          <w:lang/>
+        </w:rPr>
+      </w:pPr>
+      <w:r>
+        <w:rPr>
+          <w:lang/>
         </w:rPr>
         <w:t>Zooming on the Map, Map Shortcuts</w:t>
       </w:r>
@@ -1059,12 +1059,12 @@
           <w:numId w:val="6"/>
         </w:numPr>
         <w:rPr>
-          <w:lang w:val="en-CH"/>
-        </w:rPr>
-      </w:pPr>
-      <w:r>
-        <w:rPr>
-          <w:lang w:val="en-CH"/>
+          <w:lang/>
+        </w:rPr>
+      </w:pPr>
+      <w:r>
+        <w:rPr>
+          <w:lang/>
         </w:rPr>
         <w:t xml:space="preserve">Adjusting the </w:t>
       </w:r>
@@ -1072,13 +1072,13 @@
         <w:rPr>
           <w:b/>
           <w:bCs/>
-          <w:lang w:val="en-CH"/>
+          <w:lang/>
         </w:rPr>
         <w:t>Year Slider</w:t>
       </w:r>
       <w:r>
         <w:rPr>
-          <w:lang w:val="en-CH"/>
+          <w:lang/>
         </w:rPr>
         <w:t xml:space="preserve"> updates all relevant visualizations.</w:t>
       </w:r>
@@ -1090,20 +1090,20 @@
           <w:numId w:val="6"/>
         </w:numPr>
         <w:rPr>
-          <w:lang w:val="en-CH"/>
+          <w:lang/>
         </w:rPr>
       </w:pPr>
       <w:r>
         <w:rPr>
           <w:b/>
           <w:bCs/>
-          <w:lang w:val="en-CH"/>
+          <w:lang/>
         </w:rPr>
         <w:t>Integration</w:t>
       </w:r>
       <w:r>
         <w:rPr>
-          <w:lang w:val="en-CH"/>
+          <w:lang/>
         </w:rPr>
         <w:t>:</w:t>
       </w:r>
@@ -1115,12 +1115,12 @@
           <w:numId w:val="6"/>
         </w:numPr>
         <w:rPr>
-          <w:lang w:val="en-CH"/>
-        </w:rPr>
-      </w:pPr>
-      <w:r>
-        <w:rPr>
-          <w:lang w:val="en-CH"/>
+          <w:lang/>
+        </w:rPr>
+      </w:pPr>
+      <w:r>
+        <w:rPr>
+          <w:lang/>
         </w:rPr>
         <w:t>A central event dispatcher links interactions across views. For example, selecting a year or genre updates all connected charts.</w:t>
       </w:r>
@@ -1132,12 +1132,12 @@
           <w:numId w:val="6"/>
         </w:numPr>
         <w:rPr>
-          <w:lang w:val="en-CH"/>
-        </w:rPr>
-      </w:pPr>
-      <w:r>
-        <w:rPr>
-          <w:lang w:val="en-CH"/>
+          <w:lang/>
+        </w:rPr>
+      </w:pPr>
+      <w:r>
+        <w:rPr>
+          <w:lang/>
         </w:rPr>
         <w:t>The system is designed to be modular, allowing for easy future extensions and new visualizations.</w:t>
       </w:r>
@@ -1235,25 +1235,27 @@
         <w:rPr>
           <w:lang w:val="en-US"/>
         </w:rPr>
-        <w:t xml:space="preserve"> are correctly set up. We are of course trying to take example of the Netflix homepage for our background, we will have the shortcuts in the top rights and the map on the left as it was in our sketches, the color of the Sankey diagrams </w:t>
-      </w:r>
-      <w:proofErr w:type="gramStart"/>
+        <w:t xml:space="preserve"> are correctly set up. We are of course trying to take example of the Netflix homepage for our background, we will have the shortcuts in the top rights and the map on the left as it was in our sketches, color</w:t>
+      </w:r>
+      <w:r>
+        <w:rPr>
+          <w:lang w:val="en-US"/>
+        </w:rPr>
+        <w:t>s</w:t>
+      </w:r>
+      <w:r>
+        <w:rPr>
+          <w:lang w:val="en-US"/>
+        </w:rPr>
+        <w:t xml:space="preserve"> of the Sankey diagram </w:t>
+      </w:r>
       <w:r>
         <w:rPr>
           <w:b/>
           <w:bCs/>
           <w:lang w:val="en-US"/>
         </w:rPr>
-        <w:t>are</w:t>
-      </w:r>
-      <w:proofErr w:type="gramEnd"/>
-      <w:r>
-        <w:rPr>
-          <w:b/>
-          <w:bCs/>
-          <w:lang w:val="en-US"/>
-        </w:rPr>
-        <w:t xml:space="preserve"> not final</w:t>
+        <w:t>are not final</w:t>
       </w:r>
       <w:r>
         <w:rPr>
@@ -1289,14 +1291,12 @@
         </w:rPr>
         <w:t xml:space="preserve">We did some </w:t>
       </w:r>
-      <w:proofErr w:type="spellStart"/>
-      <w:r>
-        <w:rPr>
-          <w:lang w:val="en-US"/>
-        </w:rPr>
-        <w:t>pre processing</w:t>
-      </w:r>
-      <w:proofErr w:type="spellEnd"/>
+      <w:r>
+        <w:rPr>
+          <w:lang w:val="en-US"/>
+        </w:rPr>
+        <w:t>preprocessing</w:t>
+      </w:r>
       <w:r>
         <w:rPr>
           <w:lang w:val="en-US"/>
@@ -1318,6 +1318,9 @@
         <w:t xml:space="preserve"> `</w:t>
       </w:r>
       <w:r>
+        <w:rPr>
+          <w:lang w:val="en-US"/>
+        </w:rPr>
         <w:t xml:space="preserve"> </w:t>
       </w:r>
       <w:proofErr w:type="spellStart"/>
@@ -1367,12 +1370,12 @@
             <w:pPr>
               <w:spacing w:after="160" w:line="259" w:lineRule="auto"/>
               <w:rPr>
-                <w:lang w:val="en-CH"/>
+                <w:lang/>
               </w:rPr>
             </w:pPr>
             <w:r>
               <w:rPr>
-                <w:lang w:val="en-CH"/>
+                <w:lang/>
               </w:rPr>
               <w:t>Genre</w:t>
             </w:r>
@@ -1388,12 +1391,12 @@
               <w:spacing w:after="160" w:line="259" w:lineRule="auto"/>
               <w:cnfStyle w:val="100000000000" w:firstRow="1" w:lastRow="0" w:firstColumn="0" w:lastColumn="0" w:oddVBand="0" w:evenVBand="0" w:oddHBand="0" w:evenHBand="0" w:firstRowFirstColumn="0" w:firstRowLastColumn="0" w:lastRowFirstColumn="0" w:lastRowLastColumn="0"/>
               <w:rPr>
-                <w:lang w:val="en-CH"/>
+                <w:lang/>
               </w:rPr>
             </w:pPr>
             <w:r>
               <w:rPr>
-                <w:lang w:val="en-CH"/>
+                <w:lang/>
               </w:rPr>
               <w:t>2021</w:t>
             </w:r>
@@ -1409,12 +1412,12 @@
               <w:spacing w:after="160" w:line="259" w:lineRule="auto"/>
               <w:cnfStyle w:val="100000000000" w:firstRow="1" w:lastRow="0" w:firstColumn="0" w:lastColumn="0" w:oddVBand="0" w:evenVBand="0" w:oddHBand="0" w:evenHBand="0" w:firstRowFirstColumn="0" w:firstRowLastColumn="0" w:lastRowFirstColumn="0" w:lastRowLastColumn="0"/>
               <w:rPr>
-                <w:lang w:val="en-CH"/>
+                <w:lang/>
               </w:rPr>
             </w:pPr>
             <w:r>
               <w:rPr>
-                <w:lang w:val="en-CH"/>
+                <w:lang/>
               </w:rPr>
               <w:t>2020</w:t>
             </w:r>
@@ -1430,12 +1433,12 @@
               <w:spacing w:after="160" w:line="259" w:lineRule="auto"/>
               <w:cnfStyle w:val="100000000000" w:firstRow="1" w:lastRow="0" w:firstColumn="0" w:lastColumn="0" w:oddVBand="0" w:evenVBand="0" w:oddHBand="0" w:evenHBand="0" w:firstRowFirstColumn="0" w:firstRowLastColumn="0" w:lastRowFirstColumn="0" w:lastRowLastColumn="0"/>
               <w:rPr>
-                <w:lang w:val="en-CH"/>
+                <w:lang/>
               </w:rPr>
             </w:pPr>
             <w:r>
               <w:rPr>
-                <w:lang w:val="en-CH"/>
+                <w:lang/>
               </w:rPr>
               <w:t>2019</w:t>
             </w:r>
@@ -1451,12 +1454,12 @@
               <w:spacing w:after="160" w:line="259" w:lineRule="auto"/>
               <w:cnfStyle w:val="100000000000" w:firstRow="1" w:lastRow="0" w:firstColumn="0" w:lastColumn="0" w:oddVBand="0" w:evenVBand="0" w:oddHBand="0" w:evenHBand="0" w:firstRowFirstColumn="0" w:firstRowLastColumn="0" w:lastRowFirstColumn="0" w:lastRowLastColumn="0"/>
               <w:rPr>
-                <w:lang w:val="en-CH"/>
+                <w:lang/>
               </w:rPr>
             </w:pPr>
             <w:r>
               <w:rPr>
-                <w:lang w:val="en-CH"/>
+                <w:lang/>
               </w:rPr>
               <w:t>2018</w:t>
             </w:r>
@@ -1472,12 +1475,12 @@
               <w:spacing w:after="160" w:line="259" w:lineRule="auto"/>
               <w:cnfStyle w:val="100000000000" w:firstRow="1" w:lastRow="0" w:firstColumn="0" w:lastColumn="0" w:oddVBand="0" w:evenVBand="0" w:oddHBand="0" w:evenHBand="0" w:firstRowFirstColumn="0" w:firstRowLastColumn="0" w:lastRowFirstColumn="0" w:lastRowLastColumn="0"/>
               <w:rPr>
-                <w:lang w:val="en-CH"/>
+                <w:lang/>
               </w:rPr>
             </w:pPr>
             <w:r>
               <w:rPr>
-                <w:lang w:val="en-CH"/>
+                <w:lang/>
               </w:rPr>
               <w:t>2017</w:t>
             </w:r>
@@ -1493,12 +1496,12 @@
               <w:spacing w:after="160" w:line="259" w:lineRule="auto"/>
               <w:cnfStyle w:val="100000000000" w:firstRow="1" w:lastRow="0" w:firstColumn="0" w:lastColumn="0" w:oddVBand="0" w:evenVBand="0" w:oddHBand="0" w:evenHBand="0" w:firstRowFirstColumn="0" w:firstRowLastColumn="0" w:lastRowFirstColumn="0" w:lastRowLastColumn="0"/>
               <w:rPr>
-                <w:lang w:val="en-CH"/>
+                <w:lang/>
               </w:rPr>
             </w:pPr>
             <w:r>
               <w:rPr>
-                <w:lang w:val="en-CH"/>
+                <w:lang/>
               </w:rPr>
               <w:t>2016</w:t>
             </w:r>
@@ -1514,12 +1517,12 @@
               <w:spacing w:after="160" w:line="259" w:lineRule="auto"/>
               <w:cnfStyle w:val="100000000000" w:firstRow="1" w:lastRow="0" w:firstColumn="0" w:lastColumn="0" w:oddVBand="0" w:evenVBand="0" w:oddHBand="0" w:evenHBand="0" w:firstRowFirstColumn="0" w:firstRowLastColumn="0" w:lastRowFirstColumn="0" w:lastRowLastColumn="0"/>
               <w:rPr>
-                <w:lang w:val="en-CH"/>
+                <w:lang/>
               </w:rPr>
             </w:pPr>
             <w:r>
               <w:rPr>
-                <w:lang w:val="en-CH"/>
+                <w:lang/>
               </w:rPr>
               <w:t>2015</w:t>
             </w:r>
@@ -1535,12 +1538,12 @@
               <w:spacing w:after="160" w:line="259" w:lineRule="auto"/>
               <w:cnfStyle w:val="100000000000" w:firstRow="1" w:lastRow="0" w:firstColumn="0" w:lastColumn="0" w:oddVBand="0" w:evenVBand="0" w:oddHBand="0" w:evenHBand="0" w:firstRowFirstColumn="0" w:firstRowLastColumn="0" w:lastRowFirstColumn="0" w:lastRowLastColumn="0"/>
               <w:rPr>
-                <w:lang w:val="en-CH"/>
+                <w:lang/>
               </w:rPr>
             </w:pPr>
             <w:r>
               <w:rPr>
-                <w:lang w:val="en-CH"/>
+                <w:lang/>
               </w:rPr>
               <w:t>Overall</w:t>
             </w:r>
@@ -1558,16 +1561,28 @@
         <w:rPr>
           <w:lang w:val="en-US"/>
         </w:rPr>
-        <w:t xml:space="preserve">This dataset has computed all the percentage by year and overall </w:t>
+        <w:t xml:space="preserve">This dataset has computed all the percentage by year and </w:t>
       </w:r>
       <w:proofErr w:type="gramStart"/>
       <w:r>
         <w:rPr>
           <w:lang w:val="en-US"/>
         </w:rPr>
-        <w:t>in regards to</w:t>
+        <w:t>overall</w:t>
       </w:r>
       <w:proofErr w:type="gramEnd"/>
+      <w:r>
+        <w:rPr>
+          <w:lang w:val="en-US"/>
+        </w:rPr>
+        <w:t xml:space="preserve"> </w:t>
+      </w:r>
+      <w:r>
+        <w:rPr>
+          <w:lang w:val="en-US"/>
+        </w:rPr>
+        <w:t>in regard to</w:t>
+      </w:r>
       <w:r>
         <w:rPr>
           <w:lang w:val="en-US"/>
@@ -1579,21 +1594,17 @@
       <w:pPr>
         <w:pStyle w:val="Heading1"/>
         <w:keepLines w:val="0"/>
-      </w:pPr>
-      <w:proofErr w:type="spellStart"/>
-      <w:r>
+        <w:rPr>
+          <w:lang w:val="en-US"/>
+        </w:rPr>
+      </w:pPr>
+      <w:r>
+        <w:rPr>
+          <w:lang w:val="en-US"/>
+        </w:rPr>
         <w:lastRenderedPageBreak/>
-        <w:t>Chart</w:t>
-      </w:r>
-      <w:proofErr w:type="spellEnd"/>
-      <w:r>
-        <w:t xml:space="preserve"> </w:t>
-      </w:r>
-      <w:proofErr w:type="spellStart"/>
-      <w:r>
-        <w:t>Interaction</w:t>
-      </w:r>
-      <w:proofErr w:type="spellEnd"/>
+        <w:t>Chart Interaction</w:t>
+      </w:r>
     </w:p>
     <w:p>
       <w:pPr>
@@ -1607,22 +1618,22 @@
           <w:lang w:val="fr-CH"/>
         </w:rPr>
         <w:drawing>
-          <wp:anchor distT="0" distB="0" distL="114300" distR="114300" simplePos="0" relativeHeight="251658240" behindDoc="1" locked="0" layoutInCell="1" allowOverlap="1" wp14:anchorId="6C1C0D54" wp14:editId="6572984A">
+          <wp:anchor distT="0" distB="0" distL="114300" distR="114300" simplePos="0" relativeHeight="251658240" behindDoc="1" locked="0" layoutInCell="1" allowOverlap="1" wp14:anchorId="6C1C0D54" wp14:editId="2CF72633">
             <wp:simplePos x="0" y="0"/>
-            <wp:positionH relativeFrom="column">
-              <wp:posOffset>0</wp:posOffset>
+            <wp:positionH relativeFrom="margin">
+              <wp:align>left</wp:align>
             </wp:positionH>
             <wp:positionV relativeFrom="paragraph">
-              <wp:posOffset>55791</wp:posOffset>
+              <wp:posOffset>193040</wp:posOffset>
             </wp:positionV>
-            <wp:extent cx="3221765" cy="1536305"/>
-            <wp:effectExtent l="0" t="0" r="4445" b="635"/>
+            <wp:extent cx="3221355" cy="1536065"/>
+            <wp:effectExtent l="0" t="0" r="0" b="6985"/>
             <wp:wrapTight wrapText="bothSides">
               <wp:wrapPolygon edited="0">
                 <wp:start x="0" y="0"/>
                 <wp:lineTo x="0" y="21430"/>
-                <wp:lineTo x="21545" y="21430"/>
-                <wp:lineTo x="21545" y="0"/>
+                <wp:lineTo x="21459" y="21430"/>
+                <wp:lineTo x="21459" y="0"/>
                 <wp:lineTo x="0" y="0"/>
               </wp:wrapPolygon>
             </wp:wrapTight>
@@ -1652,7 +1663,7 @@
                   <pic:spPr>
                     <a:xfrm>
                       <a:off x="0" y="0"/>
-                      <a:ext cx="3221765" cy="1536305"/>
+                      <a:ext cx="3221355" cy="1536065"/>
                     </a:xfrm>
                     <a:prstGeom prst="rect">
                       <a:avLst/>
@@ -1697,25 +1708,7 @@
           <w:bCs/>
           <w:lang w:val="en-US"/>
         </w:rPr>
-        <w:t xml:space="preserve">Please note that if you sum, the counts in the genres it will be higher than the total of </w:t>
-      </w:r>
-      <w:proofErr w:type="spellStart"/>
-      <w:r>
-        <w:rPr>
-          <w:b/>
-          <w:bCs/>
-          <w:lang w:val="en-US"/>
-        </w:rPr>
-        <w:t>TvShows</w:t>
-      </w:r>
-      <w:proofErr w:type="spellEnd"/>
-      <w:r>
-        <w:rPr>
-          <w:b/>
-          <w:bCs/>
-          <w:lang w:val="en-US"/>
-        </w:rPr>
-        <w:t xml:space="preserve"> + Movies and it makes sense because some movies are in multiple categories.</w:t>
+        <w:t>Please note that if you sum, the counts in the genres it will be higher than the total of TvShows + Movies and it makes sense because some movies are in multiple categories.</w:t>
       </w:r>
     </w:p>
     <w:p>
@@ -1728,35 +1721,13 @@
         <w:rPr>
           <w:lang w:val="en-US"/>
         </w:rPr>
-        <w:t xml:space="preserve">We also have click on a category and it applies a filter, for example if you click on one of the genres it will filter and adapt the views of our other uncoded diagrams. But if you click on </w:t>
-      </w:r>
-      <w:proofErr w:type="spellStart"/>
-      <w:r>
-        <w:rPr>
-          <w:lang w:val="en-US"/>
-        </w:rPr>
-        <w:t>TvShows</w:t>
-      </w:r>
-      <w:proofErr w:type="spellEnd"/>
-      <w:r>
-        <w:rPr>
-          <w:lang w:val="en-US"/>
-        </w:rPr>
-        <w:t xml:space="preserve"> for example, the genres of the Sankey will get updated and will display the count and percentage for only </w:t>
-      </w:r>
-      <w:proofErr w:type="spellStart"/>
-      <w:r>
-        <w:rPr>
-          <w:lang w:val="en-US"/>
-        </w:rPr>
-        <w:t>TvShows</w:t>
-      </w:r>
-      <w:proofErr w:type="spellEnd"/>
-      <w:r>
-        <w:rPr>
-          <w:lang w:val="en-US"/>
-        </w:rPr>
-        <w:t>.</w:t>
+        <w:t>We also have click on a category and it applies a filter, for example if you click on one of the genres it will filter and adapt the views of our other uncoded diagrams</w:t>
+      </w:r>
+      <w:r>
+        <w:rPr>
+          <w:lang w:val="en-US"/>
+        </w:rPr>
+        <w:t xml:space="preserve"> (not yet implemented because the other idioms are not set up).</w:t>
       </w:r>
     </w:p>
     <w:p>
@@ -1766,25 +1737,25 @@
           <w:lang w:val="en-US"/>
         </w:rPr>
       </w:pPr>
-      <w:r>
-        <w:rPr>
-          <w:lang w:val="en-US"/>
-        </w:rPr>
-        <w:t xml:space="preserve">Lastly we have a slider as we can see in Figure 1, which allows us to filter the years on which movies appeared on Netflix, do we want to see the % of </w:t>
-      </w:r>
-      <w:proofErr w:type="spellStart"/>
-      <w:r>
-        <w:rPr>
-          <w:lang w:val="en-US"/>
-        </w:rPr>
-        <w:t>TvShows</w:t>
-      </w:r>
-      <w:proofErr w:type="spellEnd"/>
-      <w:r>
-        <w:rPr>
-          <w:lang w:val="en-US"/>
-        </w:rPr>
-        <w:t xml:space="preserve"> between 2019 and 2021 in the action genre for example, if so how many were there?</w:t>
+      <w:proofErr w:type="gramStart"/>
+      <w:r>
+        <w:rPr>
+          <w:lang w:val="en-US"/>
+        </w:rPr>
+        <w:t>Lastly</w:t>
+      </w:r>
+      <w:proofErr w:type="gramEnd"/>
+      <w:r>
+        <w:rPr>
+          <w:lang w:val="en-US"/>
+        </w:rPr>
+        <w:t xml:space="preserve"> we have a slider as we can see in Figure 1, which allows us to filter the years on which movies appeared on Netflix, do we want to see the % of TvShows between 2019 and 2021 in the action genre for example, if so how many were there?</w:t>
+      </w:r>
+      <w:r>
+        <w:rPr>
+          <w:lang w:val="en-US"/>
+        </w:rPr>
+        <w:t xml:space="preserve"> This slider need still improvement, as for now only the left one select a single year, set of years (2015-2021) are not supported but it will display the 2015 information (in this specific case).</w:t>
       </w:r>
     </w:p>
     <w:p>
@@ -1811,6 +1782,7 @@
           <w:color w:val="auto"/>
           <w:sz w:val="22"/>
           <w:szCs w:val="22"/>
+          <w:lang w:val="en-US"/>
         </w:rPr>
       </w:pPr>
       <w:r>
@@ -1819,34 +1791,29 @@
           <w:color w:val="auto"/>
           <w:sz w:val="22"/>
           <w:szCs w:val="22"/>
-          <w:highlight w:val="yellow"/>
-          <w:lang w:val="en-US"/>
-        </w:rPr>
-        <w:t xml:space="preserve">Lorem ipsum dolor sit </w:t>
-      </w:r>
-      <w:proofErr w:type="spellStart"/>
+          <w:lang w:val="en-US"/>
+        </w:rPr>
+        <w:t xml:space="preserve">We are still to find some mechanisms to ease the change/add of a chart, but for now we have 3 things implemented. </w:t>
+      </w:r>
       <w:r>
         <w:rPr>
           <w:rFonts w:asciiTheme="minorHAnsi" w:eastAsiaTheme="minorHAnsi" w:hAnsiTheme="minorHAnsi" w:cstheme="minorBidi"/>
           <w:color w:val="auto"/>
           <w:sz w:val="22"/>
           <w:szCs w:val="22"/>
-          <w:highlight w:val="yellow"/>
-          <w:lang w:val="en-US"/>
-        </w:rPr>
-        <w:t>amet</w:t>
-      </w:r>
-      <w:proofErr w:type="spellEnd"/>
+          <w:lang w:val="en-US"/>
+        </w:rPr>
+        <w:t>First</w:t>
+      </w:r>
       <w:r>
         <w:rPr>
           <w:rFonts w:asciiTheme="minorHAnsi" w:eastAsiaTheme="minorHAnsi" w:hAnsiTheme="minorHAnsi" w:cstheme="minorBidi"/>
           <w:color w:val="auto"/>
           <w:sz w:val="22"/>
           <w:szCs w:val="22"/>
-          <w:highlight w:val="yellow"/>
-          <w:lang w:val="en-US"/>
-        </w:rPr>
-        <w:t xml:space="preserve">, </w:t>
+          <w:lang w:val="en-US"/>
+        </w:rPr>
+        <w:t>, we have a unique start function, which load the data sets and will begin all the start function, for now it’s only two of them (the Sankey diagram and the slider). Then we use global variables, like “</w:t>
       </w:r>
       <w:proofErr w:type="spellStart"/>
       <w:r>
@@ -1855,10 +1822,9 @@
           <w:color w:val="auto"/>
           <w:sz w:val="22"/>
           <w:szCs w:val="22"/>
-          <w:highlight w:val="yellow"/>
-          <w:lang w:val="en-US"/>
-        </w:rPr>
-        <w:t>consectetur</w:t>
+          <w:lang w:val="en-US"/>
+        </w:rPr>
+        <w:t>yearMin</w:t>
       </w:r>
       <w:proofErr w:type="spellEnd"/>
       <w:r>
@@ -1867,10 +1833,9 @@
           <w:color w:val="auto"/>
           <w:sz w:val="22"/>
           <w:szCs w:val="22"/>
-          <w:highlight w:val="yellow"/>
-          <w:lang w:val="en-US"/>
-        </w:rPr>
-        <w:t xml:space="preserve"> </w:t>
+          <w:lang w:val="en-US"/>
+        </w:rPr>
+        <w:t>” or “</w:t>
       </w:r>
       <w:proofErr w:type="spellStart"/>
       <w:r>
@@ -1879,10 +1844,9 @@
           <w:color w:val="auto"/>
           <w:sz w:val="22"/>
           <w:szCs w:val="22"/>
-          <w:highlight w:val="yellow"/>
-          <w:lang w:val="en-US"/>
-        </w:rPr>
-        <w:t>adipiscing</w:t>
+          <w:lang w:val="en-US"/>
+        </w:rPr>
+        <w:t>yearMax</w:t>
       </w:r>
       <w:proofErr w:type="spellEnd"/>
       <w:r>
@@ -1891,34 +1855,29 @@
           <w:color w:val="auto"/>
           <w:sz w:val="22"/>
           <w:szCs w:val="22"/>
-          <w:highlight w:val="yellow"/>
-          <w:lang w:val="en-US"/>
-        </w:rPr>
-        <w:t xml:space="preserve"> </w:t>
-      </w:r>
-      <w:proofErr w:type="spellStart"/>
+          <w:lang w:val="en-US"/>
+        </w:rPr>
+        <w:t xml:space="preserve">” and the </w:t>
+      </w:r>
       <w:r>
         <w:rPr>
           <w:rFonts w:asciiTheme="minorHAnsi" w:eastAsiaTheme="minorHAnsi" w:hAnsiTheme="minorHAnsi" w:cstheme="minorBidi"/>
           <w:color w:val="auto"/>
           <w:sz w:val="22"/>
           <w:szCs w:val="22"/>
-          <w:highlight w:val="yellow"/>
-          <w:lang w:val="en-US"/>
-        </w:rPr>
-        <w:t>elit</w:t>
-      </w:r>
-      <w:proofErr w:type="spellEnd"/>
+          <w:lang w:val="en-US"/>
+        </w:rPr>
+        <w:t xml:space="preserve">loaded </w:t>
+      </w:r>
       <w:r>
         <w:rPr>
           <w:rFonts w:asciiTheme="minorHAnsi" w:eastAsiaTheme="minorHAnsi" w:hAnsiTheme="minorHAnsi" w:cstheme="minorBidi"/>
           <w:color w:val="auto"/>
           <w:sz w:val="22"/>
           <w:szCs w:val="22"/>
-          <w:highlight w:val="yellow"/>
-          <w:lang w:val="en-US"/>
-        </w:rPr>
-        <w:t xml:space="preserve">. </w:t>
+          <w:lang w:val="en-US"/>
+        </w:rPr>
+        <w:t xml:space="preserve">data. With that it is way easier to access important data in other </w:t>
       </w:r>
       <w:proofErr w:type="spellStart"/>
       <w:r>
@@ -1927,9 +1886,9 @@
           <w:color w:val="auto"/>
           <w:sz w:val="22"/>
           <w:szCs w:val="22"/>
-          <w:highlight w:val="yellow"/>
-        </w:rPr>
-        <w:t>Mauris</w:t>
+          <w:lang w:val="en-US"/>
+        </w:rPr>
+        <w:t>javascript</w:t>
       </w:r>
       <w:proofErr w:type="spellEnd"/>
       <w:r>
@@ -1938,1600 +1897,19 @@
           <w:color w:val="auto"/>
           <w:sz w:val="22"/>
           <w:szCs w:val="22"/>
-          <w:highlight w:val="yellow"/>
-        </w:rPr>
-        <w:t xml:space="preserve"> quis </w:t>
-      </w:r>
-      <w:proofErr w:type="spellStart"/>
+          <w:lang w:val="en-US"/>
+        </w:rPr>
+        <w:t xml:space="preserve"> scripts</w:t>
+      </w:r>
       <w:r>
         <w:rPr>
           <w:rFonts w:asciiTheme="minorHAnsi" w:eastAsiaTheme="minorHAnsi" w:hAnsiTheme="minorHAnsi" w:cstheme="minorBidi"/>
           <w:color w:val="auto"/>
           <w:sz w:val="22"/>
           <w:szCs w:val="22"/>
-          <w:highlight w:val="yellow"/>
-        </w:rPr>
-        <w:t>tellus</w:t>
-      </w:r>
-      <w:proofErr w:type="spellEnd"/>
-      <w:r>
-        <w:rPr>
-          <w:rFonts w:asciiTheme="minorHAnsi" w:eastAsiaTheme="minorHAnsi" w:hAnsiTheme="minorHAnsi" w:cstheme="minorBidi"/>
-          <w:color w:val="auto"/>
-          <w:sz w:val="22"/>
-          <w:szCs w:val="22"/>
-          <w:highlight w:val="yellow"/>
-        </w:rPr>
-        <w:t xml:space="preserve"> </w:t>
-      </w:r>
-      <w:proofErr w:type="spellStart"/>
-      <w:r>
-        <w:rPr>
-          <w:rFonts w:asciiTheme="minorHAnsi" w:eastAsiaTheme="minorHAnsi" w:hAnsiTheme="minorHAnsi" w:cstheme="minorBidi"/>
-          <w:color w:val="auto"/>
-          <w:sz w:val="22"/>
-          <w:szCs w:val="22"/>
-          <w:highlight w:val="yellow"/>
-        </w:rPr>
-        <w:t>bibendum</w:t>
-      </w:r>
-      <w:proofErr w:type="spellEnd"/>
-      <w:r>
-        <w:rPr>
-          <w:rFonts w:asciiTheme="minorHAnsi" w:eastAsiaTheme="minorHAnsi" w:hAnsiTheme="minorHAnsi" w:cstheme="minorBidi"/>
-          <w:color w:val="auto"/>
-          <w:sz w:val="22"/>
-          <w:szCs w:val="22"/>
-          <w:highlight w:val="yellow"/>
-        </w:rPr>
-        <w:t xml:space="preserve">, </w:t>
-      </w:r>
-      <w:proofErr w:type="spellStart"/>
-      <w:r>
-        <w:rPr>
-          <w:rFonts w:asciiTheme="minorHAnsi" w:eastAsiaTheme="minorHAnsi" w:hAnsiTheme="minorHAnsi" w:cstheme="minorBidi"/>
-          <w:color w:val="auto"/>
-          <w:sz w:val="22"/>
-          <w:szCs w:val="22"/>
-          <w:highlight w:val="yellow"/>
-        </w:rPr>
-        <w:t>aliquam</w:t>
-      </w:r>
-      <w:proofErr w:type="spellEnd"/>
-      <w:r>
-        <w:rPr>
-          <w:rFonts w:asciiTheme="minorHAnsi" w:eastAsiaTheme="minorHAnsi" w:hAnsiTheme="minorHAnsi" w:cstheme="minorBidi"/>
-          <w:color w:val="auto"/>
-          <w:sz w:val="22"/>
-          <w:szCs w:val="22"/>
-          <w:highlight w:val="yellow"/>
-        </w:rPr>
-        <w:t xml:space="preserve"> mi </w:t>
-      </w:r>
-      <w:proofErr w:type="spellStart"/>
-      <w:r>
-        <w:rPr>
-          <w:rFonts w:asciiTheme="minorHAnsi" w:eastAsiaTheme="minorHAnsi" w:hAnsiTheme="minorHAnsi" w:cstheme="minorBidi"/>
-          <w:color w:val="auto"/>
-          <w:sz w:val="22"/>
-          <w:szCs w:val="22"/>
-          <w:highlight w:val="yellow"/>
-        </w:rPr>
-        <w:t>et</w:t>
-      </w:r>
-      <w:proofErr w:type="spellEnd"/>
-      <w:r>
-        <w:rPr>
-          <w:rFonts w:asciiTheme="minorHAnsi" w:eastAsiaTheme="minorHAnsi" w:hAnsiTheme="minorHAnsi" w:cstheme="minorBidi"/>
-          <w:color w:val="auto"/>
-          <w:sz w:val="22"/>
-          <w:szCs w:val="22"/>
-          <w:highlight w:val="yellow"/>
-        </w:rPr>
-        <w:t xml:space="preserve">, </w:t>
-      </w:r>
-      <w:proofErr w:type="spellStart"/>
-      <w:r>
-        <w:rPr>
-          <w:rFonts w:asciiTheme="minorHAnsi" w:eastAsiaTheme="minorHAnsi" w:hAnsiTheme="minorHAnsi" w:cstheme="minorBidi"/>
-          <w:color w:val="auto"/>
-          <w:sz w:val="22"/>
-          <w:szCs w:val="22"/>
-          <w:highlight w:val="yellow"/>
-        </w:rPr>
-        <w:t>fermentum</w:t>
-      </w:r>
-      <w:proofErr w:type="spellEnd"/>
-      <w:r>
-        <w:rPr>
-          <w:rFonts w:asciiTheme="minorHAnsi" w:eastAsiaTheme="minorHAnsi" w:hAnsiTheme="minorHAnsi" w:cstheme="minorBidi"/>
-          <w:color w:val="auto"/>
-          <w:sz w:val="22"/>
-          <w:szCs w:val="22"/>
-          <w:highlight w:val="yellow"/>
-        </w:rPr>
-        <w:t xml:space="preserve"> </w:t>
-      </w:r>
-      <w:proofErr w:type="spellStart"/>
-      <w:r>
-        <w:rPr>
-          <w:rFonts w:asciiTheme="minorHAnsi" w:eastAsiaTheme="minorHAnsi" w:hAnsiTheme="minorHAnsi" w:cstheme="minorBidi"/>
-          <w:color w:val="auto"/>
-          <w:sz w:val="22"/>
-          <w:szCs w:val="22"/>
-          <w:highlight w:val="yellow"/>
-        </w:rPr>
-        <w:t>neque</w:t>
-      </w:r>
-      <w:proofErr w:type="spellEnd"/>
-      <w:r>
-        <w:rPr>
-          <w:rFonts w:asciiTheme="minorHAnsi" w:eastAsiaTheme="minorHAnsi" w:hAnsiTheme="minorHAnsi" w:cstheme="minorBidi"/>
-          <w:color w:val="auto"/>
-          <w:sz w:val="22"/>
-          <w:szCs w:val="22"/>
-          <w:highlight w:val="yellow"/>
-        </w:rPr>
-        <w:t xml:space="preserve">. </w:t>
-      </w:r>
-      <w:proofErr w:type="spellStart"/>
-      <w:r>
-        <w:rPr>
-          <w:rFonts w:asciiTheme="minorHAnsi" w:eastAsiaTheme="minorHAnsi" w:hAnsiTheme="minorHAnsi" w:cstheme="minorBidi"/>
-          <w:color w:val="auto"/>
-          <w:sz w:val="22"/>
-          <w:szCs w:val="22"/>
-          <w:highlight w:val="yellow"/>
-        </w:rPr>
-        <w:t>Sed</w:t>
-      </w:r>
-      <w:proofErr w:type="spellEnd"/>
-      <w:r>
-        <w:rPr>
-          <w:rFonts w:asciiTheme="minorHAnsi" w:eastAsiaTheme="minorHAnsi" w:hAnsiTheme="minorHAnsi" w:cstheme="minorBidi"/>
-          <w:color w:val="auto"/>
-          <w:sz w:val="22"/>
-          <w:szCs w:val="22"/>
-          <w:highlight w:val="yellow"/>
-        </w:rPr>
-        <w:t xml:space="preserve"> </w:t>
-      </w:r>
-      <w:proofErr w:type="spellStart"/>
-      <w:r>
-        <w:rPr>
-          <w:rFonts w:asciiTheme="minorHAnsi" w:eastAsiaTheme="minorHAnsi" w:hAnsiTheme="minorHAnsi" w:cstheme="minorBidi"/>
-          <w:color w:val="auto"/>
-          <w:sz w:val="22"/>
-          <w:szCs w:val="22"/>
-          <w:highlight w:val="yellow"/>
-        </w:rPr>
-        <w:t>et</w:t>
-      </w:r>
-      <w:proofErr w:type="spellEnd"/>
-      <w:r>
-        <w:rPr>
-          <w:rFonts w:asciiTheme="minorHAnsi" w:eastAsiaTheme="minorHAnsi" w:hAnsiTheme="minorHAnsi" w:cstheme="minorBidi"/>
-          <w:color w:val="auto"/>
-          <w:sz w:val="22"/>
-          <w:szCs w:val="22"/>
-          <w:highlight w:val="yellow"/>
-        </w:rPr>
-        <w:t xml:space="preserve"> </w:t>
-      </w:r>
-      <w:proofErr w:type="spellStart"/>
-      <w:r>
-        <w:rPr>
-          <w:rFonts w:asciiTheme="minorHAnsi" w:eastAsiaTheme="minorHAnsi" w:hAnsiTheme="minorHAnsi" w:cstheme="minorBidi"/>
-          <w:color w:val="auto"/>
-          <w:sz w:val="22"/>
-          <w:szCs w:val="22"/>
-          <w:highlight w:val="yellow"/>
-        </w:rPr>
-        <w:t>lectus</w:t>
-      </w:r>
-      <w:proofErr w:type="spellEnd"/>
-      <w:r>
-        <w:rPr>
-          <w:rFonts w:asciiTheme="minorHAnsi" w:eastAsiaTheme="minorHAnsi" w:hAnsiTheme="minorHAnsi" w:cstheme="minorBidi"/>
-          <w:color w:val="auto"/>
-          <w:sz w:val="22"/>
-          <w:szCs w:val="22"/>
-          <w:highlight w:val="yellow"/>
-        </w:rPr>
-        <w:t xml:space="preserve"> </w:t>
-      </w:r>
-      <w:proofErr w:type="spellStart"/>
-      <w:r>
-        <w:rPr>
-          <w:rFonts w:asciiTheme="minorHAnsi" w:eastAsiaTheme="minorHAnsi" w:hAnsiTheme="minorHAnsi" w:cstheme="minorBidi"/>
-          <w:color w:val="auto"/>
-          <w:sz w:val="22"/>
-          <w:szCs w:val="22"/>
-          <w:highlight w:val="yellow"/>
-        </w:rPr>
-        <w:t>at</w:t>
-      </w:r>
-      <w:proofErr w:type="spellEnd"/>
-      <w:r>
-        <w:rPr>
-          <w:rFonts w:asciiTheme="minorHAnsi" w:eastAsiaTheme="minorHAnsi" w:hAnsiTheme="minorHAnsi" w:cstheme="minorBidi"/>
-          <w:color w:val="auto"/>
-          <w:sz w:val="22"/>
-          <w:szCs w:val="22"/>
-          <w:highlight w:val="yellow"/>
-        </w:rPr>
-        <w:t xml:space="preserve"> purus </w:t>
-      </w:r>
-      <w:proofErr w:type="spellStart"/>
-      <w:r>
-        <w:rPr>
-          <w:rFonts w:asciiTheme="minorHAnsi" w:eastAsiaTheme="minorHAnsi" w:hAnsiTheme="minorHAnsi" w:cstheme="minorBidi"/>
-          <w:color w:val="auto"/>
-          <w:sz w:val="22"/>
-          <w:szCs w:val="22"/>
-          <w:highlight w:val="yellow"/>
-        </w:rPr>
-        <w:t>consequat</w:t>
-      </w:r>
-      <w:proofErr w:type="spellEnd"/>
-      <w:r>
-        <w:rPr>
-          <w:rFonts w:asciiTheme="minorHAnsi" w:eastAsiaTheme="minorHAnsi" w:hAnsiTheme="minorHAnsi" w:cstheme="minorBidi"/>
-          <w:color w:val="auto"/>
-          <w:sz w:val="22"/>
-          <w:szCs w:val="22"/>
-          <w:highlight w:val="yellow"/>
-        </w:rPr>
-        <w:t xml:space="preserve"> </w:t>
-      </w:r>
-      <w:proofErr w:type="spellStart"/>
-      <w:r>
-        <w:rPr>
-          <w:rFonts w:asciiTheme="minorHAnsi" w:eastAsiaTheme="minorHAnsi" w:hAnsiTheme="minorHAnsi" w:cstheme="minorBidi"/>
-          <w:color w:val="auto"/>
-          <w:sz w:val="22"/>
-          <w:szCs w:val="22"/>
-          <w:highlight w:val="yellow"/>
-        </w:rPr>
-        <w:t>accumsan</w:t>
-      </w:r>
-      <w:proofErr w:type="spellEnd"/>
-      <w:r>
-        <w:rPr>
-          <w:rFonts w:asciiTheme="minorHAnsi" w:eastAsiaTheme="minorHAnsi" w:hAnsiTheme="minorHAnsi" w:cstheme="minorBidi"/>
-          <w:color w:val="auto"/>
-          <w:sz w:val="22"/>
-          <w:szCs w:val="22"/>
-          <w:highlight w:val="yellow"/>
-        </w:rPr>
-        <w:t xml:space="preserve"> </w:t>
-      </w:r>
-      <w:proofErr w:type="spellStart"/>
-      <w:r>
-        <w:rPr>
-          <w:rFonts w:asciiTheme="minorHAnsi" w:eastAsiaTheme="minorHAnsi" w:hAnsiTheme="minorHAnsi" w:cstheme="minorBidi"/>
-          <w:color w:val="auto"/>
-          <w:sz w:val="22"/>
-          <w:szCs w:val="22"/>
-          <w:highlight w:val="yellow"/>
-        </w:rPr>
-        <w:t>eget</w:t>
-      </w:r>
-      <w:proofErr w:type="spellEnd"/>
-      <w:r>
-        <w:rPr>
-          <w:rFonts w:asciiTheme="minorHAnsi" w:eastAsiaTheme="minorHAnsi" w:hAnsiTheme="minorHAnsi" w:cstheme="minorBidi"/>
-          <w:color w:val="auto"/>
-          <w:sz w:val="22"/>
-          <w:szCs w:val="22"/>
-          <w:highlight w:val="yellow"/>
-        </w:rPr>
-        <w:t xml:space="preserve"> </w:t>
-      </w:r>
-      <w:proofErr w:type="spellStart"/>
-      <w:r>
-        <w:rPr>
-          <w:rFonts w:asciiTheme="minorHAnsi" w:eastAsiaTheme="minorHAnsi" w:hAnsiTheme="minorHAnsi" w:cstheme="minorBidi"/>
-          <w:color w:val="auto"/>
-          <w:sz w:val="22"/>
-          <w:szCs w:val="22"/>
-          <w:highlight w:val="yellow"/>
-        </w:rPr>
-        <w:t>nec</w:t>
-      </w:r>
-      <w:proofErr w:type="spellEnd"/>
-      <w:r>
-        <w:rPr>
-          <w:rFonts w:asciiTheme="minorHAnsi" w:eastAsiaTheme="minorHAnsi" w:hAnsiTheme="minorHAnsi" w:cstheme="minorBidi"/>
-          <w:color w:val="auto"/>
-          <w:sz w:val="22"/>
-          <w:szCs w:val="22"/>
-          <w:highlight w:val="yellow"/>
-        </w:rPr>
-        <w:t xml:space="preserve"> </w:t>
-      </w:r>
-      <w:proofErr w:type="spellStart"/>
-      <w:r>
-        <w:rPr>
-          <w:rFonts w:asciiTheme="minorHAnsi" w:eastAsiaTheme="minorHAnsi" w:hAnsiTheme="minorHAnsi" w:cstheme="minorBidi"/>
-          <w:color w:val="auto"/>
-          <w:sz w:val="22"/>
-          <w:szCs w:val="22"/>
-          <w:highlight w:val="yellow"/>
-        </w:rPr>
-        <w:t>risus</w:t>
-      </w:r>
-      <w:proofErr w:type="spellEnd"/>
-      <w:r>
-        <w:rPr>
-          <w:rFonts w:asciiTheme="minorHAnsi" w:eastAsiaTheme="minorHAnsi" w:hAnsiTheme="minorHAnsi" w:cstheme="minorBidi"/>
-          <w:color w:val="auto"/>
-          <w:sz w:val="22"/>
-          <w:szCs w:val="22"/>
-          <w:highlight w:val="yellow"/>
-        </w:rPr>
-        <w:t xml:space="preserve">. </w:t>
-      </w:r>
-      <w:proofErr w:type="spellStart"/>
-      <w:r>
-        <w:rPr>
-          <w:rFonts w:asciiTheme="minorHAnsi" w:eastAsiaTheme="minorHAnsi" w:hAnsiTheme="minorHAnsi" w:cstheme="minorBidi"/>
-          <w:color w:val="auto"/>
-          <w:sz w:val="22"/>
-          <w:szCs w:val="22"/>
-          <w:highlight w:val="yellow"/>
-        </w:rPr>
-        <w:t>Suspendisse</w:t>
-      </w:r>
-      <w:proofErr w:type="spellEnd"/>
-      <w:r>
-        <w:rPr>
-          <w:rFonts w:asciiTheme="minorHAnsi" w:eastAsiaTheme="minorHAnsi" w:hAnsiTheme="minorHAnsi" w:cstheme="minorBidi"/>
-          <w:color w:val="auto"/>
-          <w:sz w:val="22"/>
-          <w:szCs w:val="22"/>
-          <w:highlight w:val="yellow"/>
-        </w:rPr>
-        <w:t xml:space="preserve"> in </w:t>
-      </w:r>
-      <w:proofErr w:type="spellStart"/>
-      <w:r>
-        <w:rPr>
-          <w:rFonts w:asciiTheme="minorHAnsi" w:eastAsiaTheme="minorHAnsi" w:hAnsiTheme="minorHAnsi" w:cstheme="minorBidi"/>
-          <w:color w:val="auto"/>
-          <w:sz w:val="22"/>
-          <w:szCs w:val="22"/>
-          <w:highlight w:val="yellow"/>
-        </w:rPr>
-        <w:t>luctus</w:t>
-      </w:r>
-      <w:proofErr w:type="spellEnd"/>
-      <w:r>
-        <w:rPr>
-          <w:rFonts w:asciiTheme="minorHAnsi" w:eastAsiaTheme="minorHAnsi" w:hAnsiTheme="minorHAnsi" w:cstheme="minorBidi"/>
-          <w:color w:val="auto"/>
-          <w:sz w:val="22"/>
-          <w:szCs w:val="22"/>
-          <w:highlight w:val="yellow"/>
-        </w:rPr>
-        <w:t xml:space="preserve"> </w:t>
-      </w:r>
-      <w:proofErr w:type="spellStart"/>
-      <w:r>
-        <w:rPr>
-          <w:rFonts w:asciiTheme="minorHAnsi" w:eastAsiaTheme="minorHAnsi" w:hAnsiTheme="minorHAnsi" w:cstheme="minorBidi"/>
-          <w:color w:val="auto"/>
-          <w:sz w:val="22"/>
-          <w:szCs w:val="22"/>
-          <w:highlight w:val="yellow"/>
-        </w:rPr>
-        <w:t>enim</w:t>
-      </w:r>
-      <w:proofErr w:type="spellEnd"/>
-      <w:r>
-        <w:rPr>
-          <w:rFonts w:asciiTheme="minorHAnsi" w:eastAsiaTheme="minorHAnsi" w:hAnsiTheme="minorHAnsi" w:cstheme="minorBidi"/>
-          <w:color w:val="auto"/>
-          <w:sz w:val="22"/>
-          <w:szCs w:val="22"/>
-          <w:highlight w:val="yellow"/>
-        </w:rPr>
-        <w:t xml:space="preserve">, </w:t>
-      </w:r>
-      <w:proofErr w:type="spellStart"/>
-      <w:r>
-        <w:rPr>
-          <w:rFonts w:asciiTheme="minorHAnsi" w:eastAsiaTheme="minorHAnsi" w:hAnsiTheme="minorHAnsi" w:cstheme="minorBidi"/>
-          <w:color w:val="auto"/>
-          <w:sz w:val="22"/>
-          <w:szCs w:val="22"/>
-          <w:highlight w:val="yellow"/>
-        </w:rPr>
-        <w:t>vel</w:t>
-      </w:r>
-      <w:proofErr w:type="spellEnd"/>
-      <w:r>
-        <w:rPr>
-          <w:rFonts w:asciiTheme="minorHAnsi" w:eastAsiaTheme="minorHAnsi" w:hAnsiTheme="minorHAnsi" w:cstheme="minorBidi"/>
-          <w:color w:val="auto"/>
-          <w:sz w:val="22"/>
-          <w:szCs w:val="22"/>
-          <w:highlight w:val="yellow"/>
-        </w:rPr>
-        <w:t xml:space="preserve"> </w:t>
-      </w:r>
-      <w:proofErr w:type="spellStart"/>
-      <w:r>
-        <w:rPr>
-          <w:rFonts w:asciiTheme="minorHAnsi" w:eastAsiaTheme="minorHAnsi" w:hAnsiTheme="minorHAnsi" w:cstheme="minorBidi"/>
-          <w:color w:val="auto"/>
-          <w:sz w:val="22"/>
-          <w:szCs w:val="22"/>
-          <w:highlight w:val="yellow"/>
-        </w:rPr>
-        <w:t>fermentum</w:t>
-      </w:r>
-      <w:proofErr w:type="spellEnd"/>
-      <w:r>
-        <w:rPr>
-          <w:rFonts w:asciiTheme="minorHAnsi" w:eastAsiaTheme="minorHAnsi" w:hAnsiTheme="minorHAnsi" w:cstheme="minorBidi"/>
-          <w:color w:val="auto"/>
-          <w:sz w:val="22"/>
-          <w:szCs w:val="22"/>
-          <w:highlight w:val="yellow"/>
-        </w:rPr>
-        <w:t xml:space="preserve"> mi. </w:t>
-      </w:r>
-      <w:proofErr w:type="spellStart"/>
-      <w:r>
-        <w:rPr>
-          <w:rFonts w:asciiTheme="minorHAnsi" w:eastAsiaTheme="minorHAnsi" w:hAnsiTheme="minorHAnsi" w:cstheme="minorBidi"/>
-          <w:color w:val="auto"/>
-          <w:sz w:val="22"/>
-          <w:szCs w:val="22"/>
-          <w:highlight w:val="yellow"/>
-        </w:rPr>
-        <w:t>Etiam</w:t>
-      </w:r>
-      <w:proofErr w:type="spellEnd"/>
-      <w:r>
-        <w:rPr>
-          <w:rFonts w:asciiTheme="minorHAnsi" w:eastAsiaTheme="minorHAnsi" w:hAnsiTheme="minorHAnsi" w:cstheme="minorBidi"/>
-          <w:color w:val="auto"/>
-          <w:sz w:val="22"/>
-          <w:szCs w:val="22"/>
-          <w:highlight w:val="yellow"/>
-        </w:rPr>
-        <w:t xml:space="preserve"> egestas </w:t>
-      </w:r>
-      <w:proofErr w:type="spellStart"/>
-      <w:r>
-        <w:rPr>
-          <w:rFonts w:asciiTheme="minorHAnsi" w:eastAsiaTheme="minorHAnsi" w:hAnsiTheme="minorHAnsi" w:cstheme="minorBidi"/>
-          <w:color w:val="auto"/>
-          <w:sz w:val="22"/>
-          <w:szCs w:val="22"/>
-          <w:highlight w:val="yellow"/>
-        </w:rPr>
-        <w:t>efficitur</w:t>
-      </w:r>
-      <w:proofErr w:type="spellEnd"/>
-      <w:r>
-        <w:rPr>
-          <w:rFonts w:asciiTheme="minorHAnsi" w:eastAsiaTheme="minorHAnsi" w:hAnsiTheme="minorHAnsi" w:cstheme="minorBidi"/>
-          <w:color w:val="auto"/>
-          <w:sz w:val="22"/>
-          <w:szCs w:val="22"/>
-          <w:highlight w:val="yellow"/>
-        </w:rPr>
-        <w:t xml:space="preserve"> </w:t>
-      </w:r>
-      <w:proofErr w:type="spellStart"/>
-      <w:r>
-        <w:rPr>
-          <w:rFonts w:asciiTheme="minorHAnsi" w:eastAsiaTheme="minorHAnsi" w:hAnsiTheme="minorHAnsi" w:cstheme="minorBidi"/>
-          <w:color w:val="auto"/>
-          <w:sz w:val="22"/>
-          <w:szCs w:val="22"/>
-          <w:highlight w:val="yellow"/>
-        </w:rPr>
-        <w:t>mauris</w:t>
-      </w:r>
-      <w:proofErr w:type="spellEnd"/>
-      <w:r>
-        <w:rPr>
-          <w:rFonts w:asciiTheme="minorHAnsi" w:eastAsiaTheme="minorHAnsi" w:hAnsiTheme="minorHAnsi" w:cstheme="minorBidi"/>
-          <w:color w:val="auto"/>
-          <w:sz w:val="22"/>
-          <w:szCs w:val="22"/>
-          <w:highlight w:val="yellow"/>
-        </w:rPr>
-        <w:t xml:space="preserve">, </w:t>
-      </w:r>
-      <w:proofErr w:type="spellStart"/>
-      <w:r>
-        <w:rPr>
-          <w:rFonts w:asciiTheme="minorHAnsi" w:eastAsiaTheme="minorHAnsi" w:hAnsiTheme="minorHAnsi" w:cstheme="minorBidi"/>
-          <w:color w:val="auto"/>
-          <w:sz w:val="22"/>
-          <w:szCs w:val="22"/>
-          <w:highlight w:val="yellow"/>
-        </w:rPr>
-        <w:t>sit</w:t>
-      </w:r>
-      <w:proofErr w:type="spellEnd"/>
-      <w:r>
-        <w:rPr>
-          <w:rFonts w:asciiTheme="minorHAnsi" w:eastAsiaTheme="minorHAnsi" w:hAnsiTheme="minorHAnsi" w:cstheme="minorBidi"/>
-          <w:color w:val="auto"/>
-          <w:sz w:val="22"/>
-          <w:szCs w:val="22"/>
-          <w:highlight w:val="yellow"/>
-        </w:rPr>
-        <w:t xml:space="preserve"> </w:t>
-      </w:r>
-      <w:proofErr w:type="spellStart"/>
-      <w:r>
-        <w:rPr>
-          <w:rFonts w:asciiTheme="minorHAnsi" w:eastAsiaTheme="minorHAnsi" w:hAnsiTheme="minorHAnsi" w:cstheme="minorBidi"/>
-          <w:color w:val="auto"/>
-          <w:sz w:val="22"/>
-          <w:szCs w:val="22"/>
-          <w:highlight w:val="yellow"/>
-        </w:rPr>
-        <w:t>amet</w:t>
-      </w:r>
-      <w:proofErr w:type="spellEnd"/>
-      <w:r>
-        <w:rPr>
-          <w:rFonts w:asciiTheme="minorHAnsi" w:eastAsiaTheme="minorHAnsi" w:hAnsiTheme="minorHAnsi" w:cstheme="minorBidi"/>
-          <w:color w:val="auto"/>
-          <w:sz w:val="22"/>
-          <w:szCs w:val="22"/>
-          <w:highlight w:val="yellow"/>
-        </w:rPr>
-        <w:t xml:space="preserve"> </w:t>
-      </w:r>
-      <w:proofErr w:type="spellStart"/>
-      <w:r>
-        <w:rPr>
-          <w:rFonts w:asciiTheme="minorHAnsi" w:eastAsiaTheme="minorHAnsi" w:hAnsiTheme="minorHAnsi" w:cstheme="minorBidi"/>
-          <w:color w:val="auto"/>
-          <w:sz w:val="22"/>
-          <w:szCs w:val="22"/>
-          <w:highlight w:val="yellow"/>
-        </w:rPr>
-        <w:t>iaculis</w:t>
-      </w:r>
-      <w:proofErr w:type="spellEnd"/>
-      <w:r>
-        <w:rPr>
-          <w:rFonts w:asciiTheme="minorHAnsi" w:eastAsiaTheme="minorHAnsi" w:hAnsiTheme="minorHAnsi" w:cstheme="minorBidi"/>
-          <w:color w:val="auto"/>
-          <w:sz w:val="22"/>
-          <w:szCs w:val="22"/>
-          <w:highlight w:val="yellow"/>
-        </w:rPr>
-        <w:t xml:space="preserve"> purus </w:t>
-      </w:r>
-      <w:proofErr w:type="spellStart"/>
-      <w:r>
-        <w:rPr>
-          <w:rFonts w:asciiTheme="minorHAnsi" w:eastAsiaTheme="minorHAnsi" w:hAnsiTheme="minorHAnsi" w:cstheme="minorBidi"/>
-          <w:color w:val="auto"/>
-          <w:sz w:val="22"/>
-          <w:szCs w:val="22"/>
-          <w:highlight w:val="yellow"/>
-        </w:rPr>
-        <w:t>euismod</w:t>
-      </w:r>
-      <w:proofErr w:type="spellEnd"/>
-      <w:r>
-        <w:rPr>
-          <w:rFonts w:asciiTheme="minorHAnsi" w:eastAsiaTheme="minorHAnsi" w:hAnsiTheme="minorHAnsi" w:cstheme="minorBidi"/>
-          <w:color w:val="auto"/>
-          <w:sz w:val="22"/>
-          <w:szCs w:val="22"/>
-          <w:highlight w:val="yellow"/>
-        </w:rPr>
-        <w:t xml:space="preserve"> eu. </w:t>
-      </w:r>
-      <w:r>
-        <w:rPr>
-          <w:rFonts w:asciiTheme="minorHAnsi" w:eastAsiaTheme="minorHAnsi" w:hAnsiTheme="minorHAnsi" w:cstheme="minorBidi"/>
-          <w:color w:val="auto"/>
-          <w:sz w:val="22"/>
-          <w:szCs w:val="22"/>
-          <w:highlight w:val="yellow"/>
-          <w:lang w:val="fr-CH"/>
-        </w:rPr>
-        <w:t xml:space="preserve">Suspendisse </w:t>
-      </w:r>
-      <w:proofErr w:type="spellStart"/>
-      <w:r>
-        <w:rPr>
-          <w:rFonts w:asciiTheme="minorHAnsi" w:eastAsiaTheme="minorHAnsi" w:hAnsiTheme="minorHAnsi" w:cstheme="minorBidi"/>
-          <w:color w:val="auto"/>
-          <w:sz w:val="22"/>
-          <w:szCs w:val="22"/>
-          <w:highlight w:val="yellow"/>
-          <w:lang w:val="fr-CH"/>
-        </w:rPr>
-        <w:t>eget</w:t>
-      </w:r>
-      <w:proofErr w:type="spellEnd"/>
-      <w:r>
-        <w:rPr>
-          <w:rFonts w:asciiTheme="minorHAnsi" w:eastAsiaTheme="minorHAnsi" w:hAnsiTheme="minorHAnsi" w:cstheme="minorBidi"/>
-          <w:color w:val="auto"/>
-          <w:sz w:val="22"/>
-          <w:szCs w:val="22"/>
-          <w:highlight w:val="yellow"/>
-          <w:lang w:val="fr-CH"/>
-        </w:rPr>
-        <w:t xml:space="preserve"> </w:t>
-      </w:r>
-      <w:proofErr w:type="spellStart"/>
-      <w:r>
-        <w:rPr>
-          <w:rFonts w:asciiTheme="minorHAnsi" w:eastAsiaTheme="minorHAnsi" w:hAnsiTheme="minorHAnsi" w:cstheme="minorBidi"/>
-          <w:color w:val="auto"/>
-          <w:sz w:val="22"/>
-          <w:szCs w:val="22"/>
-          <w:highlight w:val="yellow"/>
-          <w:lang w:val="fr-CH"/>
-        </w:rPr>
-        <w:t>ligula</w:t>
-      </w:r>
-      <w:proofErr w:type="spellEnd"/>
-      <w:r>
-        <w:rPr>
-          <w:rFonts w:asciiTheme="minorHAnsi" w:eastAsiaTheme="minorHAnsi" w:hAnsiTheme="minorHAnsi" w:cstheme="minorBidi"/>
-          <w:color w:val="auto"/>
-          <w:sz w:val="22"/>
-          <w:szCs w:val="22"/>
-          <w:highlight w:val="yellow"/>
-          <w:lang w:val="fr-CH"/>
-        </w:rPr>
-        <w:t xml:space="preserve"> ut </w:t>
-      </w:r>
-      <w:proofErr w:type="spellStart"/>
-      <w:r>
-        <w:rPr>
-          <w:rFonts w:asciiTheme="minorHAnsi" w:eastAsiaTheme="minorHAnsi" w:hAnsiTheme="minorHAnsi" w:cstheme="minorBidi"/>
-          <w:color w:val="auto"/>
-          <w:sz w:val="22"/>
-          <w:szCs w:val="22"/>
-          <w:highlight w:val="yellow"/>
-          <w:lang w:val="fr-CH"/>
-        </w:rPr>
-        <w:t>lacus</w:t>
-      </w:r>
-      <w:proofErr w:type="spellEnd"/>
-      <w:r>
-        <w:rPr>
-          <w:rFonts w:asciiTheme="minorHAnsi" w:eastAsiaTheme="minorHAnsi" w:hAnsiTheme="minorHAnsi" w:cstheme="minorBidi"/>
-          <w:color w:val="auto"/>
-          <w:sz w:val="22"/>
-          <w:szCs w:val="22"/>
-          <w:highlight w:val="yellow"/>
-          <w:lang w:val="fr-CH"/>
-        </w:rPr>
-        <w:t xml:space="preserve"> </w:t>
-      </w:r>
-      <w:proofErr w:type="spellStart"/>
-      <w:r>
-        <w:rPr>
-          <w:rFonts w:asciiTheme="minorHAnsi" w:eastAsiaTheme="minorHAnsi" w:hAnsiTheme="minorHAnsi" w:cstheme="minorBidi"/>
-          <w:color w:val="auto"/>
-          <w:sz w:val="22"/>
-          <w:szCs w:val="22"/>
-          <w:highlight w:val="yellow"/>
-          <w:lang w:val="fr-CH"/>
-        </w:rPr>
-        <w:t>ullamcorper</w:t>
-      </w:r>
-      <w:proofErr w:type="spellEnd"/>
-      <w:r>
-        <w:rPr>
-          <w:rFonts w:asciiTheme="minorHAnsi" w:eastAsiaTheme="minorHAnsi" w:hAnsiTheme="minorHAnsi" w:cstheme="minorBidi"/>
-          <w:color w:val="auto"/>
-          <w:sz w:val="22"/>
-          <w:szCs w:val="22"/>
-          <w:highlight w:val="yellow"/>
-          <w:lang w:val="fr-CH"/>
-        </w:rPr>
-        <w:t xml:space="preserve"> </w:t>
-      </w:r>
-      <w:proofErr w:type="spellStart"/>
-      <w:r>
-        <w:rPr>
-          <w:rFonts w:asciiTheme="minorHAnsi" w:eastAsiaTheme="minorHAnsi" w:hAnsiTheme="minorHAnsi" w:cstheme="minorBidi"/>
-          <w:color w:val="auto"/>
-          <w:sz w:val="22"/>
-          <w:szCs w:val="22"/>
-          <w:highlight w:val="yellow"/>
-          <w:lang w:val="fr-CH"/>
-        </w:rPr>
-        <w:t>posuere</w:t>
-      </w:r>
-      <w:proofErr w:type="spellEnd"/>
-      <w:r>
-        <w:rPr>
-          <w:rFonts w:asciiTheme="minorHAnsi" w:eastAsiaTheme="minorHAnsi" w:hAnsiTheme="minorHAnsi" w:cstheme="minorBidi"/>
-          <w:color w:val="auto"/>
-          <w:sz w:val="22"/>
-          <w:szCs w:val="22"/>
-          <w:highlight w:val="yellow"/>
-          <w:lang w:val="fr-CH"/>
-        </w:rPr>
-        <w:t xml:space="preserve"> </w:t>
-      </w:r>
-      <w:proofErr w:type="spellStart"/>
-      <w:r>
-        <w:rPr>
-          <w:rFonts w:asciiTheme="minorHAnsi" w:eastAsiaTheme="minorHAnsi" w:hAnsiTheme="minorHAnsi" w:cstheme="minorBidi"/>
-          <w:color w:val="auto"/>
-          <w:sz w:val="22"/>
-          <w:szCs w:val="22"/>
-          <w:highlight w:val="yellow"/>
-          <w:lang w:val="fr-CH"/>
-        </w:rPr>
-        <w:t>sit</w:t>
-      </w:r>
-      <w:proofErr w:type="spellEnd"/>
-      <w:r>
-        <w:rPr>
-          <w:rFonts w:asciiTheme="minorHAnsi" w:eastAsiaTheme="minorHAnsi" w:hAnsiTheme="minorHAnsi" w:cstheme="minorBidi"/>
-          <w:color w:val="auto"/>
-          <w:sz w:val="22"/>
-          <w:szCs w:val="22"/>
-          <w:highlight w:val="yellow"/>
-          <w:lang w:val="fr-CH"/>
-        </w:rPr>
-        <w:t xml:space="preserve"> </w:t>
-      </w:r>
-      <w:proofErr w:type="spellStart"/>
-      <w:r>
-        <w:rPr>
-          <w:rFonts w:asciiTheme="minorHAnsi" w:eastAsiaTheme="minorHAnsi" w:hAnsiTheme="minorHAnsi" w:cstheme="minorBidi"/>
-          <w:color w:val="auto"/>
-          <w:sz w:val="22"/>
-          <w:szCs w:val="22"/>
-          <w:highlight w:val="yellow"/>
-          <w:lang w:val="fr-CH"/>
-        </w:rPr>
-        <w:t>amet</w:t>
-      </w:r>
-      <w:proofErr w:type="spellEnd"/>
-      <w:r>
-        <w:rPr>
-          <w:rFonts w:asciiTheme="minorHAnsi" w:eastAsiaTheme="minorHAnsi" w:hAnsiTheme="minorHAnsi" w:cstheme="minorBidi"/>
-          <w:color w:val="auto"/>
-          <w:sz w:val="22"/>
-          <w:szCs w:val="22"/>
-          <w:highlight w:val="yellow"/>
-          <w:lang w:val="fr-CH"/>
-        </w:rPr>
-        <w:t xml:space="preserve"> </w:t>
-      </w:r>
-      <w:proofErr w:type="spellStart"/>
-      <w:r>
-        <w:rPr>
-          <w:rFonts w:asciiTheme="minorHAnsi" w:eastAsiaTheme="minorHAnsi" w:hAnsiTheme="minorHAnsi" w:cstheme="minorBidi"/>
-          <w:color w:val="auto"/>
-          <w:sz w:val="22"/>
-          <w:szCs w:val="22"/>
-          <w:highlight w:val="yellow"/>
-          <w:lang w:val="fr-CH"/>
-        </w:rPr>
-        <w:t>eget</w:t>
-      </w:r>
-      <w:proofErr w:type="spellEnd"/>
-      <w:r>
-        <w:rPr>
-          <w:rFonts w:asciiTheme="minorHAnsi" w:eastAsiaTheme="minorHAnsi" w:hAnsiTheme="minorHAnsi" w:cstheme="minorBidi"/>
-          <w:color w:val="auto"/>
-          <w:sz w:val="22"/>
-          <w:szCs w:val="22"/>
-          <w:highlight w:val="yellow"/>
-          <w:lang w:val="fr-CH"/>
-        </w:rPr>
-        <w:t xml:space="preserve"> </w:t>
-      </w:r>
-      <w:proofErr w:type="spellStart"/>
-      <w:r>
-        <w:rPr>
-          <w:rFonts w:asciiTheme="minorHAnsi" w:eastAsiaTheme="minorHAnsi" w:hAnsiTheme="minorHAnsi" w:cstheme="minorBidi"/>
-          <w:color w:val="auto"/>
-          <w:sz w:val="22"/>
-          <w:szCs w:val="22"/>
-          <w:highlight w:val="yellow"/>
-          <w:lang w:val="fr-CH"/>
-        </w:rPr>
-        <w:t>purus</w:t>
-      </w:r>
-      <w:proofErr w:type="spellEnd"/>
-      <w:r>
-        <w:rPr>
-          <w:rFonts w:asciiTheme="minorHAnsi" w:eastAsiaTheme="minorHAnsi" w:hAnsiTheme="minorHAnsi" w:cstheme="minorBidi"/>
-          <w:color w:val="auto"/>
-          <w:sz w:val="22"/>
-          <w:szCs w:val="22"/>
-          <w:highlight w:val="yellow"/>
-          <w:lang w:val="fr-CH"/>
-        </w:rPr>
-        <w:t xml:space="preserve">. </w:t>
-      </w:r>
-      <w:proofErr w:type="spellStart"/>
-      <w:r>
-        <w:rPr>
-          <w:rFonts w:asciiTheme="minorHAnsi" w:eastAsiaTheme="minorHAnsi" w:hAnsiTheme="minorHAnsi" w:cstheme="minorBidi"/>
-          <w:color w:val="auto"/>
-          <w:sz w:val="22"/>
-          <w:szCs w:val="22"/>
-          <w:highlight w:val="yellow"/>
-        </w:rPr>
-        <w:t>Nullam</w:t>
-      </w:r>
-      <w:proofErr w:type="spellEnd"/>
-      <w:r>
-        <w:rPr>
-          <w:rFonts w:asciiTheme="minorHAnsi" w:eastAsiaTheme="minorHAnsi" w:hAnsiTheme="minorHAnsi" w:cstheme="minorBidi"/>
-          <w:color w:val="auto"/>
-          <w:sz w:val="22"/>
-          <w:szCs w:val="22"/>
-          <w:highlight w:val="yellow"/>
-        </w:rPr>
-        <w:t xml:space="preserve"> </w:t>
-      </w:r>
-      <w:proofErr w:type="spellStart"/>
-      <w:r>
-        <w:rPr>
-          <w:rFonts w:asciiTheme="minorHAnsi" w:eastAsiaTheme="minorHAnsi" w:hAnsiTheme="minorHAnsi" w:cstheme="minorBidi"/>
-          <w:color w:val="auto"/>
-          <w:sz w:val="22"/>
-          <w:szCs w:val="22"/>
-          <w:highlight w:val="yellow"/>
-        </w:rPr>
-        <w:t>et</w:t>
-      </w:r>
-      <w:proofErr w:type="spellEnd"/>
-      <w:r>
-        <w:rPr>
-          <w:rFonts w:asciiTheme="minorHAnsi" w:eastAsiaTheme="minorHAnsi" w:hAnsiTheme="minorHAnsi" w:cstheme="minorBidi"/>
-          <w:color w:val="auto"/>
-          <w:sz w:val="22"/>
-          <w:szCs w:val="22"/>
-          <w:highlight w:val="yellow"/>
-        </w:rPr>
-        <w:t xml:space="preserve"> </w:t>
-      </w:r>
-      <w:proofErr w:type="spellStart"/>
-      <w:r>
-        <w:rPr>
-          <w:rFonts w:asciiTheme="minorHAnsi" w:eastAsiaTheme="minorHAnsi" w:hAnsiTheme="minorHAnsi" w:cstheme="minorBidi"/>
-          <w:color w:val="auto"/>
-          <w:sz w:val="22"/>
-          <w:szCs w:val="22"/>
-          <w:highlight w:val="yellow"/>
-        </w:rPr>
-        <w:t>nunc</w:t>
-      </w:r>
-      <w:proofErr w:type="spellEnd"/>
-      <w:r>
-        <w:rPr>
-          <w:rFonts w:asciiTheme="minorHAnsi" w:eastAsiaTheme="minorHAnsi" w:hAnsiTheme="minorHAnsi" w:cstheme="minorBidi"/>
-          <w:color w:val="auto"/>
-          <w:sz w:val="22"/>
-          <w:szCs w:val="22"/>
-          <w:highlight w:val="yellow"/>
-        </w:rPr>
-        <w:t xml:space="preserve"> </w:t>
-      </w:r>
-      <w:proofErr w:type="spellStart"/>
-      <w:r>
-        <w:rPr>
-          <w:rFonts w:asciiTheme="minorHAnsi" w:eastAsiaTheme="minorHAnsi" w:hAnsiTheme="minorHAnsi" w:cstheme="minorBidi"/>
-          <w:color w:val="auto"/>
-          <w:sz w:val="22"/>
-          <w:szCs w:val="22"/>
-          <w:highlight w:val="yellow"/>
-        </w:rPr>
-        <w:t>et</w:t>
-      </w:r>
-      <w:proofErr w:type="spellEnd"/>
-      <w:r>
-        <w:rPr>
-          <w:rFonts w:asciiTheme="minorHAnsi" w:eastAsiaTheme="minorHAnsi" w:hAnsiTheme="minorHAnsi" w:cstheme="minorBidi"/>
-          <w:color w:val="auto"/>
-          <w:sz w:val="22"/>
-          <w:szCs w:val="22"/>
-          <w:highlight w:val="yellow"/>
-        </w:rPr>
-        <w:t xml:space="preserve"> sem </w:t>
-      </w:r>
-      <w:proofErr w:type="spellStart"/>
-      <w:r>
-        <w:rPr>
-          <w:rFonts w:asciiTheme="minorHAnsi" w:eastAsiaTheme="minorHAnsi" w:hAnsiTheme="minorHAnsi" w:cstheme="minorBidi"/>
-          <w:color w:val="auto"/>
-          <w:sz w:val="22"/>
-          <w:szCs w:val="22"/>
-          <w:highlight w:val="yellow"/>
-        </w:rPr>
-        <w:t>facilisis</w:t>
-      </w:r>
-      <w:proofErr w:type="spellEnd"/>
-      <w:r>
-        <w:rPr>
-          <w:rFonts w:asciiTheme="minorHAnsi" w:eastAsiaTheme="minorHAnsi" w:hAnsiTheme="minorHAnsi" w:cstheme="minorBidi"/>
-          <w:color w:val="auto"/>
-          <w:sz w:val="22"/>
-          <w:szCs w:val="22"/>
-          <w:highlight w:val="yellow"/>
-        </w:rPr>
-        <w:t xml:space="preserve"> </w:t>
-      </w:r>
-      <w:proofErr w:type="spellStart"/>
-      <w:r>
-        <w:rPr>
-          <w:rFonts w:asciiTheme="minorHAnsi" w:eastAsiaTheme="minorHAnsi" w:hAnsiTheme="minorHAnsi" w:cstheme="minorBidi"/>
-          <w:color w:val="auto"/>
-          <w:sz w:val="22"/>
-          <w:szCs w:val="22"/>
-          <w:highlight w:val="yellow"/>
-        </w:rPr>
-        <w:t>suscipit</w:t>
-      </w:r>
-      <w:proofErr w:type="spellEnd"/>
-      <w:r>
-        <w:rPr>
-          <w:rFonts w:asciiTheme="minorHAnsi" w:eastAsiaTheme="minorHAnsi" w:hAnsiTheme="minorHAnsi" w:cstheme="minorBidi"/>
-          <w:color w:val="auto"/>
-          <w:sz w:val="22"/>
-          <w:szCs w:val="22"/>
-          <w:highlight w:val="yellow"/>
-        </w:rPr>
-        <w:t xml:space="preserve">. </w:t>
-      </w:r>
-      <w:proofErr w:type="spellStart"/>
-      <w:r>
-        <w:rPr>
-          <w:rFonts w:asciiTheme="minorHAnsi" w:eastAsiaTheme="minorHAnsi" w:hAnsiTheme="minorHAnsi" w:cstheme="minorBidi"/>
-          <w:color w:val="auto"/>
-          <w:sz w:val="22"/>
-          <w:szCs w:val="22"/>
-          <w:highlight w:val="yellow"/>
-        </w:rPr>
-        <w:t>Cras</w:t>
-      </w:r>
-      <w:proofErr w:type="spellEnd"/>
-      <w:r>
-        <w:rPr>
-          <w:rFonts w:asciiTheme="minorHAnsi" w:eastAsiaTheme="minorHAnsi" w:hAnsiTheme="minorHAnsi" w:cstheme="minorBidi"/>
-          <w:color w:val="auto"/>
-          <w:sz w:val="22"/>
-          <w:szCs w:val="22"/>
-          <w:highlight w:val="yellow"/>
-        </w:rPr>
-        <w:t xml:space="preserve"> </w:t>
-      </w:r>
-      <w:proofErr w:type="spellStart"/>
-      <w:r>
-        <w:rPr>
-          <w:rFonts w:asciiTheme="minorHAnsi" w:eastAsiaTheme="minorHAnsi" w:hAnsiTheme="minorHAnsi" w:cstheme="minorBidi"/>
-          <w:color w:val="auto"/>
-          <w:sz w:val="22"/>
-          <w:szCs w:val="22"/>
-          <w:highlight w:val="yellow"/>
-        </w:rPr>
-        <w:t>scelerisque</w:t>
-      </w:r>
-      <w:proofErr w:type="spellEnd"/>
-      <w:r>
-        <w:rPr>
-          <w:rFonts w:asciiTheme="minorHAnsi" w:eastAsiaTheme="minorHAnsi" w:hAnsiTheme="minorHAnsi" w:cstheme="minorBidi"/>
-          <w:color w:val="auto"/>
-          <w:sz w:val="22"/>
-          <w:szCs w:val="22"/>
-          <w:highlight w:val="yellow"/>
-        </w:rPr>
-        <w:t xml:space="preserve"> </w:t>
-      </w:r>
-      <w:proofErr w:type="spellStart"/>
-      <w:r>
-        <w:rPr>
-          <w:rFonts w:asciiTheme="minorHAnsi" w:eastAsiaTheme="minorHAnsi" w:hAnsiTheme="minorHAnsi" w:cstheme="minorBidi"/>
-          <w:color w:val="auto"/>
-          <w:sz w:val="22"/>
-          <w:szCs w:val="22"/>
-          <w:highlight w:val="yellow"/>
-        </w:rPr>
-        <w:t>congue</w:t>
-      </w:r>
-      <w:proofErr w:type="spellEnd"/>
-      <w:r>
-        <w:rPr>
-          <w:rFonts w:asciiTheme="minorHAnsi" w:eastAsiaTheme="minorHAnsi" w:hAnsiTheme="minorHAnsi" w:cstheme="minorBidi"/>
-          <w:color w:val="auto"/>
-          <w:sz w:val="22"/>
-          <w:szCs w:val="22"/>
-          <w:highlight w:val="yellow"/>
-        </w:rPr>
-        <w:t xml:space="preserve"> </w:t>
-      </w:r>
-      <w:proofErr w:type="spellStart"/>
-      <w:r>
-        <w:rPr>
-          <w:rFonts w:asciiTheme="minorHAnsi" w:eastAsiaTheme="minorHAnsi" w:hAnsiTheme="minorHAnsi" w:cstheme="minorBidi"/>
-          <w:color w:val="auto"/>
-          <w:sz w:val="22"/>
-          <w:szCs w:val="22"/>
-          <w:highlight w:val="yellow"/>
-        </w:rPr>
-        <w:t>ex</w:t>
-      </w:r>
-      <w:proofErr w:type="spellEnd"/>
-      <w:r>
-        <w:rPr>
-          <w:rFonts w:asciiTheme="minorHAnsi" w:eastAsiaTheme="minorHAnsi" w:hAnsiTheme="minorHAnsi" w:cstheme="minorBidi"/>
-          <w:color w:val="auto"/>
-          <w:sz w:val="22"/>
-          <w:szCs w:val="22"/>
-          <w:highlight w:val="yellow"/>
-        </w:rPr>
-        <w:t xml:space="preserve">, vitae </w:t>
-      </w:r>
-      <w:proofErr w:type="spellStart"/>
-      <w:r>
-        <w:rPr>
-          <w:rFonts w:asciiTheme="minorHAnsi" w:eastAsiaTheme="minorHAnsi" w:hAnsiTheme="minorHAnsi" w:cstheme="minorBidi"/>
-          <w:color w:val="auto"/>
-          <w:sz w:val="22"/>
-          <w:szCs w:val="22"/>
-          <w:highlight w:val="yellow"/>
-        </w:rPr>
-        <w:t>luctus</w:t>
-      </w:r>
-      <w:proofErr w:type="spellEnd"/>
-      <w:r>
-        <w:rPr>
-          <w:rFonts w:asciiTheme="minorHAnsi" w:eastAsiaTheme="minorHAnsi" w:hAnsiTheme="minorHAnsi" w:cstheme="minorBidi"/>
-          <w:color w:val="auto"/>
-          <w:sz w:val="22"/>
-          <w:szCs w:val="22"/>
-          <w:highlight w:val="yellow"/>
-        </w:rPr>
-        <w:t xml:space="preserve"> </w:t>
-      </w:r>
-      <w:proofErr w:type="spellStart"/>
-      <w:r>
-        <w:rPr>
-          <w:rFonts w:asciiTheme="minorHAnsi" w:eastAsiaTheme="minorHAnsi" w:hAnsiTheme="minorHAnsi" w:cstheme="minorBidi"/>
-          <w:color w:val="auto"/>
-          <w:sz w:val="22"/>
-          <w:szCs w:val="22"/>
-          <w:highlight w:val="yellow"/>
-        </w:rPr>
-        <w:t>lectus</w:t>
-      </w:r>
-      <w:proofErr w:type="spellEnd"/>
-      <w:r>
-        <w:rPr>
-          <w:rFonts w:asciiTheme="minorHAnsi" w:eastAsiaTheme="minorHAnsi" w:hAnsiTheme="minorHAnsi" w:cstheme="minorBidi"/>
-          <w:color w:val="auto"/>
-          <w:sz w:val="22"/>
-          <w:szCs w:val="22"/>
-          <w:highlight w:val="yellow"/>
-        </w:rPr>
-        <w:t xml:space="preserve"> </w:t>
-      </w:r>
-      <w:proofErr w:type="spellStart"/>
-      <w:r>
-        <w:rPr>
-          <w:rFonts w:asciiTheme="minorHAnsi" w:eastAsiaTheme="minorHAnsi" w:hAnsiTheme="minorHAnsi" w:cstheme="minorBidi"/>
-          <w:color w:val="auto"/>
-          <w:sz w:val="22"/>
-          <w:szCs w:val="22"/>
-          <w:highlight w:val="yellow"/>
-        </w:rPr>
-        <w:t>elementum</w:t>
-      </w:r>
-      <w:proofErr w:type="spellEnd"/>
-      <w:r>
-        <w:rPr>
-          <w:rFonts w:asciiTheme="minorHAnsi" w:eastAsiaTheme="minorHAnsi" w:hAnsiTheme="minorHAnsi" w:cstheme="minorBidi"/>
-          <w:color w:val="auto"/>
-          <w:sz w:val="22"/>
-          <w:szCs w:val="22"/>
-          <w:highlight w:val="yellow"/>
-        </w:rPr>
-        <w:t xml:space="preserve"> </w:t>
-      </w:r>
-      <w:proofErr w:type="spellStart"/>
-      <w:r>
-        <w:rPr>
-          <w:rFonts w:asciiTheme="minorHAnsi" w:eastAsiaTheme="minorHAnsi" w:hAnsiTheme="minorHAnsi" w:cstheme="minorBidi"/>
-          <w:color w:val="auto"/>
-          <w:sz w:val="22"/>
-          <w:szCs w:val="22"/>
-          <w:highlight w:val="yellow"/>
-        </w:rPr>
-        <w:t>sed</w:t>
-      </w:r>
-      <w:proofErr w:type="spellEnd"/>
-      <w:r>
-        <w:rPr>
-          <w:rFonts w:asciiTheme="minorHAnsi" w:eastAsiaTheme="minorHAnsi" w:hAnsiTheme="minorHAnsi" w:cstheme="minorBidi"/>
-          <w:color w:val="auto"/>
-          <w:sz w:val="22"/>
-          <w:szCs w:val="22"/>
-          <w:highlight w:val="yellow"/>
-        </w:rPr>
-        <w:t xml:space="preserve">. </w:t>
-      </w:r>
-      <w:proofErr w:type="spellStart"/>
-      <w:r>
-        <w:rPr>
-          <w:rFonts w:asciiTheme="minorHAnsi" w:eastAsiaTheme="minorHAnsi" w:hAnsiTheme="minorHAnsi" w:cstheme="minorBidi"/>
-          <w:color w:val="auto"/>
-          <w:sz w:val="22"/>
-          <w:szCs w:val="22"/>
-          <w:highlight w:val="yellow"/>
-        </w:rPr>
-        <w:t>Duis</w:t>
-      </w:r>
-      <w:proofErr w:type="spellEnd"/>
-      <w:r>
-        <w:rPr>
-          <w:rFonts w:asciiTheme="minorHAnsi" w:eastAsiaTheme="minorHAnsi" w:hAnsiTheme="minorHAnsi" w:cstheme="minorBidi"/>
-          <w:color w:val="auto"/>
-          <w:sz w:val="22"/>
-          <w:szCs w:val="22"/>
-          <w:highlight w:val="yellow"/>
-        </w:rPr>
-        <w:t xml:space="preserve"> </w:t>
-      </w:r>
-      <w:proofErr w:type="spellStart"/>
-      <w:r>
-        <w:rPr>
-          <w:rFonts w:asciiTheme="minorHAnsi" w:eastAsiaTheme="minorHAnsi" w:hAnsiTheme="minorHAnsi" w:cstheme="minorBidi"/>
-          <w:color w:val="auto"/>
-          <w:sz w:val="22"/>
-          <w:szCs w:val="22"/>
-          <w:highlight w:val="yellow"/>
-        </w:rPr>
-        <w:t>auctor</w:t>
-      </w:r>
-      <w:proofErr w:type="spellEnd"/>
-      <w:r>
-        <w:rPr>
-          <w:rFonts w:asciiTheme="minorHAnsi" w:eastAsiaTheme="minorHAnsi" w:hAnsiTheme="minorHAnsi" w:cstheme="minorBidi"/>
-          <w:color w:val="auto"/>
-          <w:sz w:val="22"/>
-          <w:szCs w:val="22"/>
-          <w:highlight w:val="yellow"/>
-        </w:rPr>
-        <w:t xml:space="preserve">, </w:t>
-      </w:r>
-      <w:proofErr w:type="spellStart"/>
-      <w:r>
-        <w:rPr>
-          <w:rFonts w:asciiTheme="minorHAnsi" w:eastAsiaTheme="minorHAnsi" w:hAnsiTheme="minorHAnsi" w:cstheme="minorBidi"/>
-          <w:color w:val="auto"/>
-          <w:sz w:val="22"/>
-          <w:szCs w:val="22"/>
-          <w:highlight w:val="yellow"/>
-        </w:rPr>
-        <w:t>turpis</w:t>
-      </w:r>
-      <w:proofErr w:type="spellEnd"/>
-      <w:r>
-        <w:rPr>
-          <w:rFonts w:asciiTheme="minorHAnsi" w:eastAsiaTheme="minorHAnsi" w:hAnsiTheme="minorHAnsi" w:cstheme="minorBidi"/>
-          <w:color w:val="auto"/>
-          <w:sz w:val="22"/>
-          <w:szCs w:val="22"/>
-          <w:highlight w:val="yellow"/>
-        </w:rPr>
-        <w:t xml:space="preserve"> quis </w:t>
-      </w:r>
-      <w:proofErr w:type="spellStart"/>
-      <w:r>
-        <w:rPr>
-          <w:rFonts w:asciiTheme="minorHAnsi" w:eastAsiaTheme="minorHAnsi" w:hAnsiTheme="minorHAnsi" w:cstheme="minorBidi"/>
-          <w:color w:val="auto"/>
-          <w:sz w:val="22"/>
-          <w:szCs w:val="22"/>
-          <w:highlight w:val="yellow"/>
-        </w:rPr>
-        <w:t>dictum</w:t>
-      </w:r>
-      <w:proofErr w:type="spellEnd"/>
-      <w:r>
-        <w:rPr>
-          <w:rFonts w:asciiTheme="minorHAnsi" w:eastAsiaTheme="minorHAnsi" w:hAnsiTheme="minorHAnsi" w:cstheme="minorBidi"/>
-          <w:color w:val="auto"/>
-          <w:sz w:val="22"/>
-          <w:szCs w:val="22"/>
-          <w:highlight w:val="yellow"/>
-        </w:rPr>
-        <w:t xml:space="preserve"> </w:t>
-      </w:r>
-      <w:proofErr w:type="spellStart"/>
-      <w:r>
-        <w:rPr>
-          <w:rFonts w:asciiTheme="minorHAnsi" w:eastAsiaTheme="minorHAnsi" w:hAnsiTheme="minorHAnsi" w:cstheme="minorBidi"/>
-          <w:color w:val="auto"/>
-          <w:sz w:val="22"/>
-          <w:szCs w:val="22"/>
-          <w:highlight w:val="yellow"/>
-        </w:rPr>
-        <w:t>congue</w:t>
-      </w:r>
-      <w:proofErr w:type="spellEnd"/>
-      <w:r>
-        <w:rPr>
-          <w:rFonts w:asciiTheme="minorHAnsi" w:eastAsiaTheme="minorHAnsi" w:hAnsiTheme="minorHAnsi" w:cstheme="minorBidi"/>
-          <w:color w:val="auto"/>
-          <w:sz w:val="22"/>
-          <w:szCs w:val="22"/>
-          <w:highlight w:val="yellow"/>
-        </w:rPr>
-        <w:t xml:space="preserve">, justo purus </w:t>
-      </w:r>
-      <w:proofErr w:type="spellStart"/>
-      <w:r>
-        <w:rPr>
-          <w:rFonts w:asciiTheme="minorHAnsi" w:eastAsiaTheme="minorHAnsi" w:hAnsiTheme="minorHAnsi" w:cstheme="minorBidi"/>
-          <w:color w:val="auto"/>
-          <w:sz w:val="22"/>
-          <w:szCs w:val="22"/>
-          <w:highlight w:val="yellow"/>
-        </w:rPr>
-        <w:t>tempus</w:t>
-      </w:r>
-      <w:proofErr w:type="spellEnd"/>
-      <w:r>
-        <w:rPr>
-          <w:rFonts w:asciiTheme="minorHAnsi" w:eastAsiaTheme="minorHAnsi" w:hAnsiTheme="minorHAnsi" w:cstheme="minorBidi"/>
-          <w:color w:val="auto"/>
-          <w:sz w:val="22"/>
-          <w:szCs w:val="22"/>
-          <w:highlight w:val="yellow"/>
-        </w:rPr>
-        <w:t xml:space="preserve"> </w:t>
-      </w:r>
-      <w:proofErr w:type="spellStart"/>
-      <w:r>
-        <w:rPr>
-          <w:rFonts w:asciiTheme="minorHAnsi" w:eastAsiaTheme="minorHAnsi" w:hAnsiTheme="minorHAnsi" w:cstheme="minorBidi"/>
-          <w:color w:val="auto"/>
-          <w:sz w:val="22"/>
-          <w:szCs w:val="22"/>
-          <w:highlight w:val="yellow"/>
-        </w:rPr>
-        <w:t>arcu</w:t>
-      </w:r>
-      <w:proofErr w:type="spellEnd"/>
-      <w:r>
-        <w:rPr>
-          <w:rFonts w:asciiTheme="minorHAnsi" w:eastAsiaTheme="minorHAnsi" w:hAnsiTheme="minorHAnsi" w:cstheme="minorBidi"/>
-          <w:color w:val="auto"/>
-          <w:sz w:val="22"/>
-          <w:szCs w:val="22"/>
-          <w:highlight w:val="yellow"/>
-        </w:rPr>
-        <w:t xml:space="preserve">, eu </w:t>
-      </w:r>
-      <w:proofErr w:type="spellStart"/>
-      <w:r>
-        <w:rPr>
-          <w:rFonts w:asciiTheme="minorHAnsi" w:eastAsiaTheme="minorHAnsi" w:hAnsiTheme="minorHAnsi" w:cstheme="minorBidi"/>
-          <w:color w:val="auto"/>
-          <w:sz w:val="22"/>
-          <w:szCs w:val="22"/>
-          <w:highlight w:val="yellow"/>
-        </w:rPr>
-        <w:t>elementum</w:t>
-      </w:r>
-      <w:proofErr w:type="spellEnd"/>
-      <w:r>
-        <w:rPr>
-          <w:rFonts w:asciiTheme="minorHAnsi" w:eastAsiaTheme="minorHAnsi" w:hAnsiTheme="minorHAnsi" w:cstheme="minorBidi"/>
-          <w:color w:val="auto"/>
-          <w:sz w:val="22"/>
-          <w:szCs w:val="22"/>
-          <w:highlight w:val="yellow"/>
-        </w:rPr>
-        <w:t xml:space="preserve"> </w:t>
-      </w:r>
-      <w:proofErr w:type="spellStart"/>
-      <w:r>
-        <w:rPr>
-          <w:rFonts w:asciiTheme="minorHAnsi" w:eastAsiaTheme="minorHAnsi" w:hAnsiTheme="minorHAnsi" w:cstheme="minorBidi"/>
-          <w:color w:val="auto"/>
-          <w:sz w:val="22"/>
-          <w:szCs w:val="22"/>
-          <w:highlight w:val="yellow"/>
-        </w:rPr>
-        <w:t>quam</w:t>
-      </w:r>
-      <w:proofErr w:type="spellEnd"/>
-      <w:r>
-        <w:rPr>
-          <w:rFonts w:asciiTheme="minorHAnsi" w:eastAsiaTheme="minorHAnsi" w:hAnsiTheme="minorHAnsi" w:cstheme="minorBidi"/>
-          <w:color w:val="auto"/>
-          <w:sz w:val="22"/>
-          <w:szCs w:val="22"/>
-          <w:highlight w:val="yellow"/>
-        </w:rPr>
-        <w:t xml:space="preserve"> tortor id sem. </w:t>
-      </w:r>
-      <w:proofErr w:type="spellStart"/>
-      <w:r>
-        <w:rPr>
-          <w:rFonts w:asciiTheme="minorHAnsi" w:eastAsiaTheme="minorHAnsi" w:hAnsiTheme="minorHAnsi" w:cstheme="minorBidi"/>
-          <w:color w:val="auto"/>
-          <w:sz w:val="22"/>
-          <w:szCs w:val="22"/>
-          <w:highlight w:val="yellow"/>
-        </w:rPr>
-        <w:t>Suspendisse</w:t>
-      </w:r>
-      <w:proofErr w:type="spellEnd"/>
-      <w:r>
-        <w:rPr>
-          <w:rFonts w:asciiTheme="minorHAnsi" w:eastAsiaTheme="minorHAnsi" w:hAnsiTheme="minorHAnsi" w:cstheme="minorBidi"/>
-          <w:color w:val="auto"/>
-          <w:sz w:val="22"/>
-          <w:szCs w:val="22"/>
-          <w:highlight w:val="yellow"/>
-        </w:rPr>
-        <w:t xml:space="preserve"> </w:t>
-      </w:r>
-      <w:proofErr w:type="spellStart"/>
-      <w:r>
-        <w:rPr>
-          <w:rFonts w:asciiTheme="minorHAnsi" w:eastAsiaTheme="minorHAnsi" w:hAnsiTheme="minorHAnsi" w:cstheme="minorBidi"/>
-          <w:color w:val="auto"/>
-          <w:sz w:val="22"/>
-          <w:szCs w:val="22"/>
-          <w:highlight w:val="yellow"/>
-        </w:rPr>
-        <w:t>maximus</w:t>
-      </w:r>
-      <w:proofErr w:type="spellEnd"/>
-      <w:r>
-        <w:rPr>
-          <w:rFonts w:asciiTheme="minorHAnsi" w:eastAsiaTheme="minorHAnsi" w:hAnsiTheme="minorHAnsi" w:cstheme="minorBidi"/>
-          <w:color w:val="auto"/>
-          <w:sz w:val="22"/>
-          <w:szCs w:val="22"/>
-          <w:highlight w:val="yellow"/>
-        </w:rPr>
-        <w:t xml:space="preserve">, </w:t>
-      </w:r>
-      <w:proofErr w:type="spellStart"/>
-      <w:r>
-        <w:rPr>
-          <w:rFonts w:asciiTheme="minorHAnsi" w:eastAsiaTheme="minorHAnsi" w:hAnsiTheme="minorHAnsi" w:cstheme="minorBidi"/>
-          <w:color w:val="auto"/>
-          <w:sz w:val="22"/>
-          <w:szCs w:val="22"/>
-          <w:highlight w:val="yellow"/>
-        </w:rPr>
-        <w:t>lorem</w:t>
-      </w:r>
-      <w:proofErr w:type="spellEnd"/>
-      <w:r>
-        <w:rPr>
-          <w:rFonts w:asciiTheme="minorHAnsi" w:eastAsiaTheme="minorHAnsi" w:hAnsiTheme="minorHAnsi" w:cstheme="minorBidi"/>
-          <w:color w:val="auto"/>
-          <w:sz w:val="22"/>
-          <w:szCs w:val="22"/>
-          <w:highlight w:val="yellow"/>
-        </w:rPr>
-        <w:t xml:space="preserve"> </w:t>
-      </w:r>
-      <w:proofErr w:type="spellStart"/>
-      <w:r>
-        <w:rPr>
-          <w:rFonts w:asciiTheme="minorHAnsi" w:eastAsiaTheme="minorHAnsi" w:hAnsiTheme="minorHAnsi" w:cstheme="minorBidi"/>
-          <w:color w:val="auto"/>
-          <w:sz w:val="22"/>
-          <w:szCs w:val="22"/>
-          <w:highlight w:val="yellow"/>
-        </w:rPr>
-        <w:t>sed</w:t>
-      </w:r>
-      <w:proofErr w:type="spellEnd"/>
-      <w:r>
-        <w:rPr>
-          <w:rFonts w:asciiTheme="minorHAnsi" w:eastAsiaTheme="minorHAnsi" w:hAnsiTheme="minorHAnsi" w:cstheme="minorBidi"/>
-          <w:color w:val="auto"/>
-          <w:sz w:val="22"/>
-          <w:szCs w:val="22"/>
-          <w:highlight w:val="yellow"/>
-        </w:rPr>
-        <w:t xml:space="preserve"> </w:t>
-      </w:r>
-      <w:proofErr w:type="spellStart"/>
-      <w:r>
-        <w:rPr>
-          <w:rFonts w:asciiTheme="minorHAnsi" w:eastAsiaTheme="minorHAnsi" w:hAnsiTheme="minorHAnsi" w:cstheme="minorBidi"/>
-          <w:color w:val="auto"/>
-          <w:sz w:val="22"/>
-          <w:szCs w:val="22"/>
-          <w:highlight w:val="yellow"/>
-        </w:rPr>
-        <w:t>auctor</w:t>
-      </w:r>
-      <w:proofErr w:type="spellEnd"/>
-      <w:r>
-        <w:rPr>
-          <w:rFonts w:asciiTheme="minorHAnsi" w:eastAsiaTheme="minorHAnsi" w:hAnsiTheme="minorHAnsi" w:cstheme="minorBidi"/>
-          <w:color w:val="auto"/>
-          <w:sz w:val="22"/>
-          <w:szCs w:val="22"/>
-          <w:highlight w:val="yellow"/>
-        </w:rPr>
-        <w:t xml:space="preserve"> </w:t>
-      </w:r>
-      <w:proofErr w:type="spellStart"/>
-      <w:r>
-        <w:rPr>
-          <w:rFonts w:asciiTheme="minorHAnsi" w:eastAsiaTheme="minorHAnsi" w:hAnsiTheme="minorHAnsi" w:cstheme="minorBidi"/>
-          <w:color w:val="auto"/>
-          <w:sz w:val="22"/>
-          <w:szCs w:val="22"/>
-          <w:highlight w:val="yellow"/>
-        </w:rPr>
-        <w:t>euismod</w:t>
-      </w:r>
-      <w:proofErr w:type="spellEnd"/>
-      <w:r>
-        <w:rPr>
-          <w:rFonts w:asciiTheme="minorHAnsi" w:eastAsiaTheme="minorHAnsi" w:hAnsiTheme="minorHAnsi" w:cstheme="minorBidi"/>
-          <w:color w:val="auto"/>
-          <w:sz w:val="22"/>
-          <w:szCs w:val="22"/>
-          <w:highlight w:val="yellow"/>
-        </w:rPr>
-        <w:t xml:space="preserve">, odio </w:t>
-      </w:r>
-      <w:proofErr w:type="spellStart"/>
-      <w:r>
-        <w:rPr>
-          <w:rFonts w:asciiTheme="minorHAnsi" w:eastAsiaTheme="minorHAnsi" w:hAnsiTheme="minorHAnsi" w:cstheme="minorBidi"/>
-          <w:color w:val="auto"/>
-          <w:sz w:val="22"/>
-          <w:szCs w:val="22"/>
-          <w:highlight w:val="yellow"/>
-        </w:rPr>
-        <w:t>lorem</w:t>
-      </w:r>
-      <w:proofErr w:type="spellEnd"/>
-      <w:r>
-        <w:rPr>
-          <w:rFonts w:asciiTheme="minorHAnsi" w:eastAsiaTheme="minorHAnsi" w:hAnsiTheme="minorHAnsi" w:cstheme="minorBidi"/>
-          <w:color w:val="auto"/>
-          <w:sz w:val="22"/>
-          <w:szCs w:val="22"/>
-          <w:highlight w:val="yellow"/>
-        </w:rPr>
-        <w:t xml:space="preserve"> </w:t>
-      </w:r>
-      <w:proofErr w:type="spellStart"/>
-      <w:r>
-        <w:rPr>
-          <w:rFonts w:asciiTheme="minorHAnsi" w:eastAsiaTheme="minorHAnsi" w:hAnsiTheme="minorHAnsi" w:cstheme="minorBidi"/>
-          <w:color w:val="auto"/>
-          <w:sz w:val="22"/>
-          <w:szCs w:val="22"/>
-          <w:highlight w:val="yellow"/>
-        </w:rPr>
-        <w:t>tincidunt</w:t>
-      </w:r>
-      <w:proofErr w:type="spellEnd"/>
-      <w:r>
-        <w:rPr>
-          <w:rFonts w:asciiTheme="minorHAnsi" w:eastAsiaTheme="minorHAnsi" w:hAnsiTheme="minorHAnsi" w:cstheme="minorBidi"/>
-          <w:color w:val="auto"/>
-          <w:sz w:val="22"/>
-          <w:szCs w:val="22"/>
-          <w:highlight w:val="yellow"/>
-        </w:rPr>
-        <w:t xml:space="preserve"> libero, ut </w:t>
-      </w:r>
-      <w:proofErr w:type="spellStart"/>
-      <w:r>
-        <w:rPr>
-          <w:rFonts w:asciiTheme="minorHAnsi" w:eastAsiaTheme="minorHAnsi" w:hAnsiTheme="minorHAnsi" w:cstheme="minorBidi"/>
-          <w:color w:val="auto"/>
-          <w:sz w:val="22"/>
-          <w:szCs w:val="22"/>
-          <w:highlight w:val="yellow"/>
-        </w:rPr>
-        <w:t>viverra</w:t>
-      </w:r>
-      <w:proofErr w:type="spellEnd"/>
-      <w:r>
-        <w:rPr>
-          <w:rFonts w:asciiTheme="minorHAnsi" w:eastAsiaTheme="minorHAnsi" w:hAnsiTheme="minorHAnsi" w:cstheme="minorBidi"/>
-          <w:color w:val="auto"/>
-          <w:sz w:val="22"/>
-          <w:szCs w:val="22"/>
-          <w:highlight w:val="yellow"/>
-        </w:rPr>
-        <w:t xml:space="preserve"> </w:t>
-      </w:r>
-      <w:proofErr w:type="spellStart"/>
-      <w:r>
-        <w:rPr>
-          <w:rFonts w:asciiTheme="minorHAnsi" w:eastAsiaTheme="minorHAnsi" w:hAnsiTheme="minorHAnsi" w:cstheme="minorBidi"/>
-          <w:color w:val="auto"/>
-          <w:sz w:val="22"/>
-          <w:szCs w:val="22"/>
-          <w:highlight w:val="yellow"/>
-        </w:rPr>
-        <w:t>velit</w:t>
-      </w:r>
-      <w:proofErr w:type="spellEnd"/>
-      <w:r>
-        <w:rPr>
-          <w:rFonts w:asciiTheme="minorHAnsi" w:eastAsiaTheme="minorHAnsi" w:hAnsiTheme="minorHAnsi" w:cstheme="minorBidi"/>
-          <w:color w:val="auto"/>
-          <w:sz w:val="22"/>
-          <w:szCs w:val="22"/>
-          <w:highlight w:val="yellow"/>
-        </w:rPr>
-        <w:t xml:space="preserve"> </w:t>
-      </w:r>
-      <w:proofErr w:type="spellStart"/>
-      <w:r>
-        <w:rPr>
-          <w:rFonts w:asciiTheme="minorHAnsi" w:eastAsiaTheme="minorHAnsi" w:hAnsiTheme="minorHAnsi" w:cstheme="minorBidi"/>
-          <w:color w:val="auto"/>
-          <w:sz w:val="22"/>
-          <w:szCs w:val="22"/>
-          <w:highlight w:val="yellow"/>
-        </w:rPr>
-        <w:t>leo</w:t>
-      </w:r>
-      <w:proofErr w:type="spellEnd"/>
-      <w:r>
-        <w:rPr>
-          <w:rFonts w:asciiTheme="minorHAnsi" w:eastAsiaTheme="minorHAnsi" w:hAnsiTheme="minorHAnsi" w:cstheme="minorBidi"/>
-          <w:color w:val="auto"/>
-          <w:sz w:val="22"/>
-          <w:szCs w:val="22"/>
-          <w:highlight w:val="yellow"/>
-        </w:rPr>
-        <w:t xml:space="preserve"> ut </w:t>
-      </w:r>
-      <w:proofErr w:type="spellStart"/>
-      <w:r>
-        <w:rPr>
-          <w:rFonts w:asciiTheme="minorHAnsi" w:eastAsiaTheme="minorHAnsi" w:hAnsiTheme="minorHAnsi" w:cstheme="minorBidi"/>
-          <w:color w:val="auto"/>
-          <w:sz w:val="22"/>
-          <w:szCs w:val="22"/>
-          <w:highlight w:val="yellow"/>
-        </w:rPr>
-        <w:t>lectus</w:t>
-      </w:r>
-      <w:proofErr w:type="spellEnd"/>
-      <w:r>
-        <w:rPr>
-          <w:rFonts w:asciiTheme="minorHAnsi" w:eastAsiaTheme="minorHAnsi" w:hAnsiTheme="minorHAnsi" w:cstheme="minorBidi"/>
-          <w:color w:val="auto"/>
-          <w:sz w:val="22"/>
-          <w:szCs w:val="22"/>
-          <w:highlight w:val="yellow"/>
-        </w:rPr>
-        <w:t>.</w:t>
+          <w:lang w:val="en-US"/>
+        </w:rPr>
+        <w:t xml:space="preserve">, like “uptade.js”. Finaly the html file is made with modulization in mind, all elements are connected and rely on their parent for basic settings, like the font (here the Netflix font). </w:t>
       </w:r>
     </w:p>
     <w:sectPr>
@@ -4112,6 +2490,95 @@
     </w:lvl>
   </w:abstractNum>
   <w:abstractNum w:abstractNumId="5" w15:restartNumberingAfterBreak="0">
+    <w:nsid w:val="6D3D09CC"/>
+    <w:multiLevelType w:val="hybridMultilevel"/>
+    <w:tmpl w:val="E1285390"/>
+    <w:lvl w:ilvl="0" w:tplc="1000000F">
+      <w:start w:val="1"/>
+      <w:numFmt w:val="decimal"/>
+      <w:lvlText w:val="%1."/>
+      <w:lvlJc w:val="left"/>
+      <w:pPr>
+        <w:ind w:left="720" w:hanging="360"/>
+      </w:pPr>
+      <w:rPr>
+        <w:rFonts w:hint="default"/>
+      </w:rPr>
+    </w:lvl>
+    <w:lvl w:ilvl="1" w:tplc="10000019">
+      <w:start w:val="1"/>
+      <w:numFmt w:val="lowerLetter"/>
+      <w:lvlText w:val="%2."/>
+      <w:lvlJc w:val="left"/>
+      <w:pPr>
+        <w:ind w:left="1440" w:hanging="360"/>
+      </w:pPr>
+    </w:lvl>
+    <w:lvl w:ilvl="2" w:tplc="1000001B" w:tentative="1">
+      <w:start w:val="1"/>
+      <w:numFmt w:val="lowerRoman"/>
+      <w:lvlText w:val="%3."/>
+      <w:lvlJc w:val="right"/>
+      <w:pPr>
+        <w:ind w:left="2160" w:hanging="180"/>
+      </w:pPr>
+    </w:lvl>
+    <w:lvl w:ilvl="3" w:tplc="1000000F" w:tentative="1">
+      <w:start w:val="1"/>
+      <w:numFmt w:val="decimal"/>
+      <w:lvlText w:val="%4."/>
+      <w:lvlJc w:val="left"/>
+      <w:pPr>
+        <w:ind w:left="2880" w:hanging="360"/>
+      </w:pPr>
+    </w:lvl>
+    <w:lvl w:ilvl="4" w:tplc="10000019" w:tentative="1">
+      <w:start w:val="1"/>
+      <w:numFmt w:val="lowerLetter"/>
+      <w:lvlText w:val="%5."/>
+      <w:lvlJc w:val="left"/>
+      <w:pPr>
+        <w:ind w:left="3600" w:hanging="360"/>
+      </w:pPr>
+    </w:lvl>
+    <w:lvl w:ilvl="5" w:tplc="1000001B" w:tentative="1">
+      <w:start w:val="1"/>
+      <w:numFmt w:val="lowerRoman"/>
+      <w:lvlText w:val="%6."/>
+      <w:lvlJc w:val="right"/>
+      <w:pPr>
+        <w:ind w:left="4320" w:hanging="180"/>
+      </w:pPr>
+    </w:lvl>
+    <w:lvl w:ilvl="6" w:tplc="1000000F" w:tentative="1">
+      <w:start w:val="1"/>
+      <w:numFmt w:val="decimal"/>
+      <w:lvlText w:val="%7."/>
+      <w:lvlJc w:val="left"/>
+      <w:pPr>
+        <w:ind w:left="5040" w:hanging="360"/>
+      </w:pPr>
+    </w:lvl>
+    <w:lvl w:ilvl="7" w:tplc="10000019" w:tentative="1">
+      <w:start w:val="1"/>
+      <w:numFmt w:val="lowerLetter"/>
+      <w:lvlText w:val="%8."/>
+      <w:lvlJc w:val="left"/>
+      <w:pPr>
+        <w:ind w:left="5760" w:hanging="360"/>
+      </w:pPr>
+    </w:lvl>
+    <w:lvl w:ilvl="8" w:tplc="1000001B" w:tentative="1">
+      <w:start w:val="1"/>
+      <w:numFmt w:val="lowerRoman"/>
+      <w:lvlText w:val="%9."/>
+      <w:lvlJc w:val="right"/>
+      <w:pPr>
+        <w:ind w:left="6480" w:hanging="180"/>
+      </w:pPr>
+    </w:lvl>
+  </w:abstractNum>
+  <w:abstractNum w:abstractNumId="6" w15:restartNumberingAfterBreak="0">
     <w:nsid w:val="7F7A437E"/>
     <w:multiLevelType w:val="multilevel"/>
     <w:tmpl w:val="19C02F5C"/>
@@ -4244,6 +2711,9 @@
     <w:abstractNumId w:val="2"/>
   </w:num>
   <w:num w:numId="6" w16cid:durableId="325935605">
+    <w:abstractNumId w:val="6"/>
+  </w:num>
+  <w:num w:numId="7" w16cid:durableId="1112169413">
     <w:abstractNumId w:val="5"/>
   </w:num>
 </w:numbering>
@@ -4721,6 +3191,7 @@
   <w:style w:type="character" w:default="1" w:styleId="DefaultParagraphFont">
     <w:name w:val="Default Paragraph Font"/>
     <w:uiPriority w:val="1"/>
+    <w:semiHidden/>
     <w:unhideWhenUsed/>
   </w:style>
   <w:style w:type="table" w:default="1" w:styleId="TableNormal">
